--- a/trunk/ALIMENTATION/DartiesIncoherences.docx
+++ b/trunk/ALIMENTATION/DartiesIncoherences.docx
@@ -1,16 +1,9 @@
 
 <file path=word/document.xml><?xml version="1.0" encoding="utf-8"?>
-<w:document xmlns:mo="http://schemas.microsoft.com/office/mac/office/2008/main" xmlns:ve="http://schemas.openxmlformats.org/markup-compatibility/2006" xmlns:mv="urn:schemas-microsoft-com:mac:vml" xmlns:o="urn:schemas-microsoft-com:office:office" xmlns:r="http://schemas.openxmlformats.org/officeDocument/2006/relationships" xmlns:m="http://schemas.openxmlformats.org/officeDocument/2006/math" xmlns:v="urn:schemas-microsoft-com:vml" xmlns:wp="http://schemas.openxmlformats.org/drawingml/2006/wordprocessingDrawing" xmlns:w10="urn:schemas-microsoft-com:office:word" xmlns:w="http://schemas.openxmlformats.org/wordprocessingml/2006/main" xmlns:wne="http://schemas.microsoft.com/office/word/2006/wordml">
+<w:document xmlns:wpc="http://schemas.microsoft.com/office/word/2010/wordprocessingCanvas" xmlns:mc="http://schemas.openxmlformats.org/markup-compatibility/2006" xmlns:o="urn:schemas-microsoft-com:office:office" xmlns:r="http://schemas.openxmlformats.org/officeDocument/2006/relationships" xmlns:m="http://schemas.openxmlformats.org/officeDocument/2006/math" xmlns:v="urn:schemas-microsoft-com:vml" xmlns:wp14="http://schemas.microsoft.com/office/word/2010/wordprocessingDrawing" xmlns:wp="http://schemas.openxmlformats.org/drawingml/2006/wordprocessingDrawing" xmlns:w10="urn:schemas-microsoft-com:office:word" xmlns:w="http://schemas.openxmlformats.org/wordprocessingml/2006/main" xmlns:w14="http://schemas.microsoft.com/office/word/2010/wordml" xmlns:wpg="http://schemas.microsoft.com/office/word/2010/wordprocessingGroup" xmlns:wpi="http://schemas.microsoft.com/office/word/2010/wordprocessingInk" xmlns:wne="http://schemas.microsoft.com/office/word/2006/wordml" xmlns:wps="http://schemas.microsoft.com/office/word/2010/wordprocessingShape" mc:Ignorable="w14 wp14">
   <w:body>
     <w:sdt>
       <w:sdtPr>
-        <w:id w:val="981713"/>
-        <w:docPartObj>
-          <w:docPartGallery w:val="Table of Contents"/>
-          <w:docPartUnique/>
-        </w:docPartObj>
-      </w:sdtPr>
-      <w:sdtEndPr>
         <w:rPr>
           <w:rFonts w:asciiTheme="minorHAnsi" w:eastAsiaTheme="minorHAnsi" w:hAnsiTheme="minorHAnsi" w:cstheme="minorBidi"/>
           <w:b w:val="0"/>
@@ -20,7 +13,13 @@
           <w:szCs w:val="22"/>
           <w:lang w:eastAsia="en-US"/>
         </w:rPr>
-      </w:sdtEndPr>
+        <w:id w:val="981713"/>
+        <w:docPartObj>
+          <w:docPartGallery w:val="Table of Contents"/>
+          <w:docPartUnique/>
+        </w:docPartObj>
+      </w:sdtPr>
+      <w:sdtEndPr/>
       <w:sdtContent>
         <w:p>
           <w:pPr>
@@ -1185,6 +1184,8 @@
           <w:lang w:eastAsia="fr-FR"/>
         </w:rPr>
       </w:pPr>
+      <w:bookmarkStart w:id="0" w:name="_GoBack"/>
+      <w:bookmarkEnd w:id="0"/>
     </w:p>
     <w:p>
       <w:pPr>
@@ -1194,12 +1195,13 @@
           <w:lang w:eastAsia="fr-FR"/>
         </w:rPr>
       </w:pPr>
-      <w:bookmarkStart w:id="0" w:name="_Toc153958370"/>
+      <w:bookmarkStart w:id="1" w:name="_Toc153958370"/>
       <w:r>
         <w:rPr>
           <w:rFonts w:eastAsia="Times New Roman"/>
           <w:lang w:eastAsia="fr-FR"/>
         </w:rPr>
+        <w:lastRenderedPageBreak/>
         <w:t xml:space="preserve">Les données </w:t>
       </w:r>
       <w:proofErr w:type="spellStart"/>
@@ -1210,18 +1212,16 @@
         </w:rPr>
         <w:t>Darties</w:t>
       </w:r>
-      <w:bookmarkEnd w:id="0"/>
+      <w:bookmarkEnd w:id="1"/>
       <w:proofErr w:type="spellEnd"/>
     </w:p>
     <w:p>
       <w:r>
-        <w:t xml:space="preserve">Les devises ne sont pas jointes dans le fichier Excel donné par Mr </w:t>
+        <w:t xml:space="preserve">Les devises ne sont pas jointes dans le </w:t>
       </w:r>
-      <w:proofErr w:type="spellStart"/>
       <w:r>
-        <w:t>Babey</w:t>
+        <w:t>fichier Excel donné par Mr Babet</w:t>
       </w:r>
-      <w:proofErr w:type="spellEnd"/>
       <w:r>
         <w:t>.</w:t>
       </w:r>
@@ -1230,11 +1230,11 @@
       <w:pPr>
         <w:pStyle w:val="Titre2"/>
       </w:pPr>
-      <w:bookmarkStart w:id="1" w:name="_Toc153958371"/>
+      <w:bookmarkStart w:id="2" w:name="_Toc153958371"/>
       <w:r>
         <w:t>Historique des devises</w:t>
       </w:r>
-      <w:bookmarkEnd w:id="1"/>
+      <w:bookmarkEnd w:id="2"/>
     </w:p>
     <w:p>
       <w:pPr>
@@ -1244,17 +1244,9 @@
         </w:rPr>
       </w:pPr>
       <w:r>
-        <w:t xml:space="preserve">Pour obtenir les chiffres des devises par mois, il est possible de les récupérer via le site </w:t>
+        <w:t xml:space="preserve">Pour obtenir les chiffres des devises par mois, il est possible de les récupérer via le site Boursorama : </w:t>
       </w:r>
-      <w:proofErr w:type="spellStart"/>
-      <w:r>
-        <w:t>Boursorama</w:t>
-      </w:r>
-      <w:proofErr w:type="spellEnd"/>
-      <w:r>
-        <w:t xml:space="preserve"> : </w:t>
-      </w:r>
-      <w:hyperlink r:id="rId5" w:history="1">
+      <w:hyperlink r:id="rId6" w:history="1">
         <w:r>
           <w:rPr>
             <w:rStyle w:val="Lienhypertexte"/>
@@ -1275,11 +1267,11 @@
       <w:pPr>
         <w:pStyle w:val="Titre2"/>
       </w:pPr>
-      <w:bookmarkStart w:id="2" w:name="_Toc153958372"/>
+      <w:bookmarkStart w:id="3" w:name="_Toc153958372"/>
       <w:r>
         <w:t>Population</w:t>
       </w:r>
-      <w:bookmarkEnd w:id="2"/>
+      <w:bookmarkEnd w:id="3"/>
     </w:p>
     <w:p>
       <w:r>
@@ -1293,7 +1285,7 @@
           <w:color w:val="0000D4"/>
         </w:rPr>
       </w:pPr>
-      <w:hyperlink r:id="rId6" w:history="1">
+      <w:hyperlink r:id="rId7" w:history="1">
         <w:r>
           <w:rPr>
             <w:rStyle w:val="Lienhypertexte"/>
@@ -1310,15 +1302,7 @@
     </w:p>
     <w:p>
       <w:r>
-        <w:t xml:space="preserve">Pour les âges, le site </w:t>
-      </w:r>
-      <w:proofErr w:type="spellStart"/>
-      <w:r>
-        <w:t>toutes-les-villes</w:t>
-      </w:r>
-      <w:proofErr w:type="spellEnd"/>
-      <w:r>
-        <w:t xml:space="preserve"> permet également de vérifier la cohérence. </w:t>
+        <w:t xml:space="preserve">Pour les âges, le site toutes-les-villes permet également de vérifier la cohérence. </w:t>
       </w:r>
     </w:p>
     <w:p>
@@ -1337,7 +1321,7 @@
           <w:lang w:eastAsia="fr-FR"/>
         </w:rPr>
       </w:pPr>
-      <w:bookmarkStart w:id="3" w:name="_Toc153958373"/>
+      <w:bookmarkStart w:id="4" w:name="_Toc153958373"/>
       <w:r>
         <w:rPr>
           <w:rFonts w:eastAsia="Times New Roman"/>
@@ -1345,7 +1329,7 @@
         </w:rPr>
         <w:t>Les objectifs et résultats des familles produits</w:t>
       </w:r>
-      <w:bookmarkEnd w:id="3"/>
+      <w:bookmarkEnd w:id="4"/>
     </w:p>
     <w:p>
       <w:r>
@@ -1365,7 +1349,7 @@
           <w:left w:w="70" w:type="dxa"/>
           <w:right w:w="70" w:type="dxa"/>
         </w:tblCellMar>
-        <w:tblLook w:val="0000"/>
+        <w:tblLook w:val="0000" w:firstRow="0" w:lastRow="0" w:firstColumn="0" w:lastColumn="0" w:noHBand="0" w:noVBand="0"/>
       </w:tblPr>
       <w:tblGrid>
         <w:gridCol w:w="1535"/>
@@ -1734,7 +1718,7 @@
           <w:left w:w="70" w:type="dxa"/>
           <w:right w:w="70" w:type="dxa"/>
         </w:tblCellMar>
-        <w:tblLook w:val="0000"/>
+        <w:tblLook w:val="0000" w:firstRow="0" w:lastRow="0" w:firstColumn="0" w:lastColumn="0" w:noHBand="0" w:noVBand="0"/>
       </w:tblPr>
       <w:tblGrid>
         <w:gridCol w:w="1341"/>
@@ -1938,6 +1922,7 @@
     <w:p/>
     <w:p>
       <w:r>
+        <w:lastRenderedPageBreak/>
         <w:t>Validité des objectifs : des villes ont des objectifs plus importants en janvier qu’en décembre. Cela peut paraître incohérent lorsque l’on sait que le mois de décembre est une période à forte influence. On peut citer les magasins de Nîmes et de Tarbes pour le chiffre d’affaires des fours.</w:t>
       </w:r>
     </w:p>
@@ -1949,7 +1934,7 @@
           <w:lang w:eastAsia="fr-FR"/>
         </w:rPr>
       </w:pPr>
-      <w:bookmarkStart w:id="4" w:name="_Toc153958374"/>
+      <w:bookmarkStart w:id="5" w:name="_Toc153958374"/>
       <w:r>
         <w:rPr>
           <w:rFonts w:eastAsia="Times New Roman"/>
@@ -1957,7 +1942,7 @@
         </w:rPr>
         <w:t>Les marges</w:t>
       </w:r>
-      <w:bookmarkEnd w:id="4"/>
+      <w:bookmarkEnd w:id="5"/>
     </w:p>
     <w:p>
       <w:pPr>
@@ -2264,14 +2249,14 @@
       <w:pPr>
         <w:pStyle w:val="Titre2"/>
       </w:pPr>
-      <w:bookmarkStart w:id="5" w:name="_Toc153958375"/>
+      <w:bookmarkStart w:id="6" w:name="_Toc153958375"/>
       <w:r>
         <w:t>Les</w:t>
       </w:r>
       <w:r>
         <w:t xml:space="preserve"> fours</w:t>
       </w:r>
-      <w:bookmarkEnd w:id="5"/>
+      <w:bookmarkEnd w:id="6"/>
       <w:r>
         <w:t> </w:t>
       </w:r>
@@ -2284,7 +2269,7 @@
           <w:left w:w="70" w:type="dxa"/>
           <w:right w:w="70" w:type="dxa"/>
         </w:tblCellMar>
-        <w:tblLook w:val="04A0"/>
+        <w:tblLook w:val="04A0" w:firstRow="1" w:lastRow="0" w:firstColumn="1" w:lastColumn="0" w:noHBand="0" w:noVBand="1"/>
       </w:tblPr>
       <w:tblGrid>
         <w:gridCol w:w="11459"/>
@@ -2315,7 +2300,7 @@
                 <w:left w:w="70" w:type="dxa"/>
                 <w:right w:w="70" w:type="dxa"/>
               </w:tblCellMar>
-              <w:tblLook w:val="04A0"/>
+              <w:tblLook w:val="04A0" w:firstRow="1" w:lastRow="0" w:firstColumn="1" w:lastColumn="0" w:noHBand="0" w:noVBand="1"/>
             </w:tblPr>
             <w:tblGrid>
               <w:gridCol w:w="1330"/>
@@ -3594,7 +3579,7 @@
                 <w:left w:w="70" w:type="dxa"/>
                 <w:right w:w="70" w:type="dxa"/>
               </w:tblCellMar>
-              <w:tblLook w:val="04A0"/>
+              <w:tblLook w:val="04A0" w:firstRow="1" w:lastRow="0" w:firstColumn="1" w:lastColumn="0" w:noHBand="0" w:noVBand="1"/>
             </w:tblPr>
             <w:tblGrid>
               <w:gridCol w:w="1660"/>
@@ -4059,7 +4044,7 @@
                 <w:lang w:eastAsia="fr-FR"/>
               </w:rPr>
             </w:pPr>
-            <w:bookmarkStart w:id="6" w:name="_Toc153958376"/>
+            <w:bookmarkStart w:id="7" w:name="_Toc153958376"/>
             <w:r>
               <w:rPr>
                 <w:rFonts w:eastAsia="Times New Roman"/>
@@ -4074,7 +4059,7 @@
               </w:rPr>
               <w:t xml:space="preserve"> hifi</w:t>
             </w:r>
-            <w:bookmarkEnd w:id="6"/>
+            <w:bookmarkEnd w:id="7"/>
             <w:r>
               <w:rPr>
                 <w:rFonts w:eastAsia="Times New Roman"/>
@@ -4090,7 +4075,7 @@
                 <w:left w:w="70" w:type="dxa"/>
                 <w:right w:w="70" w:type="dxa"/>
               </w:tblCellMar>
-              <w:tblLook w:val="04A0"/>
+              <w:tblLook w:val="04A0" w:firstRow="1" w:lastRow="0" w:firstColumn="1" w:lastColumn="0" w:noHBand="0" w:noVBand="1"/>
             </w:tblPr>
             <w:tblGrid>
               <w:gridCol w:w="1490"/>
@@ -4700,6 +4685,7 @@
                       <w:szCs w:val="20"/>
                       <w:lang w:eastAsia="fr-FR"/>
                     </w:rPr>
+                    <w:lastRenderedPageBreak/>
                     <w:t>Min R</w:t>
                   </w:r>
                 </w:p>
@@ -5085,7 +5071,7 @@
                 <w:left w:w="70" w:type="dxa"/>
                 <w:right w:w="70" w:type="dxa"/>
               </w:tblCellMar>
-              <w:tblLook w:val="04A0"/>
+              <w:tblLook w:val="04A0" w:firstRow="1" w:lastRow="0" w:firstColumn="1" w:lastColumn="0" w:noHBand="0" w:noVBand="1"/>
             </w:tblPr>
             <w:tblGrid>
               <w:gridCol w:w="1564"/>
@@ -5351,7 +5337,7 @@
                 <w:lang w:eastAsia="fr-FR"/>
               </w:rPr>
             </w:pPr>
-            <w:bookmarkStart w:id="7" w:name="_Toc153958377"/>
+            <w:bookmarkStart w:id="8" w:name="_Toc153958377"/>
             <w:r>
               <w:rPr>
                 <w:rFonts w:eastAsia="Times New Roman"/>
@@ -5366,7 +5352,7 @@
               </w:rPr>
               <w:t xml:space="preserve"> magnétoscopes</w:t>
             </w:r>
-            <w:bookmarkEnd w:id="7"/>
+            <w:bookmarkEnd w:id="8"/>
           </w:p>
           <w:tbl>
             <w:tblPr>
@@ -5375,7 +5361,7 @@
                 <w:left w:w="70" w:type="dxa"/>
                 <w:right w:w="70" w:type="dxa"/>
               </w:tblCellMar>
-              <w:tblLook w:val="04A0"/>
+              <w:tblLook w:val="04A0" w:firstRow="1" w:lastRow="0" w:firstColumn="1" w:lastColumn="0" w:noHBand="0" w:noVBand="1"/>
             </w:tblPr>
             <w:tblGrid>
               <w:gridCol w:w="1200"/>
@@ -5407,7 +5393,7 @@
                       <w:left w:w="70" w:type="dxa"/>
                       <w:right w:w="70" w:type="dxa"/>
                     </w:tblCellMar>
-                    <w:tblLook w:val="04A0"/>
+                    <w:tblLook w:val="04A0" w:firstRow="1" w:lastRow="0" w:firstColumn="1" w:lastColumn="0" w:noHBand="0" w:noVBand="1"/>
                   </w:tblPr>
                   <w:tblGrid>
                     <w:gridCol w:w="1330"/>
@@ -6877,7 +6863,7 @@
                 <w:left w:w="70" w:type="dxa"/>
                 <w:right w:w="70" w:type="dxa"/>
               </w:tblCellMar>
-              <w:tblLook w:val="04A0"/>
+              <w:tblLook w:val="04A0" w:firstRow="1" w:lastRow="0" w:firstColumn="1" w:lastColumn="0" w:noHBand="0" w:noVBand="1"/>
             </w:tblPr>
             <w:tblGrid>
               <w:gridCol w:w="2399"/>
@@ -7321,8 +7307,6 @@
                   </w:r>
                 </w:p>
               </w:tc>
-              <w:bookmarkStart w:id="8" w:name="_GoBack"/>
-              <w:bookmarkEnd w:id="8"/>
             </w:tr>
             <w:tr>
               <w:trPr>
@@ -7753,7 +7737,7 @@
           <w:left w:w="70" w:type="dxa"/>
           <w:right w:w="70" w:type="dxa"/>
         </w:tblCellMar>
-        <w:tblLook w:val="0000"/>
+        <w:tblLook w:val="0000" w:firstRow="0" w:lastRow="0" w:firstColumn="0" w:lastColumn="0" w:noHBand="0" w:noVBand="0"/>
       </w:tblPr>
       <w:tblGrid>
         <w:gridCol w:w="3281"/>
@@ -8274,10 +8258,10 @@
           <w:left w:w="70" w:type="dxa"/>
           <w:right w:w="70" w:type="dxa"/>
         </w:tblCellMar>
-        <w:tblLook w:val="0000"/>
+        <w:tblLook w:val="0000" w:firstRow="0" w:lastRow="0" w:firstColumn="0" w:lastColumn="0" w:noHBand="0" w:noVBand="0"/>
       </w:tblPr>
       <w:tblGrid>
-        <w:gridCol w:w="1290"/>
+        <w:gridCol w:w="1372"/>
         <w:gridCol w:w="1310"/>
       </w:tblGrid>
       <w:tr>
@@ -8767,23 +8751,8 @@
           <w:rFonts w:ascii="Calibri" w:hAnsi="Calibri"/>
           <w:color w:val="000000"/>
         </w:rPr>
-        <w:t xml:space="preserve">De même, on pourrait aussi se demander pourquoi les ventes (et les prévisions) </w:t>
-      </w:r>
-      <w:proofErr w:type="gramStart"/>
-      <w:r>
-        <w:rPr>
-          <w:rFonts w:ascii="Calibri" w:hAnsi="Calibri"/>
-          <w:color w:val="000000"/>
-        </w:rPr>
-        <w:t>sont</w:t>
-      </w:r>
-      <w:proofErr w:type="gramEnd"/>
-      <w:r>
-        <w:rPr>
-          <w:rFonts w:ascii="Calibri" w:hAnsi="Calibri"/>
-          <w:color w:val="000000"/>
-        </w:rPr>
-        <w:t xml:space="preserve"> nulles ou quasi nulles dans certaines villes pour un mois donné.</w:t>
+        <w:lastRenderedPageBreak/>
+        <w:t>De même, on pourrait aussi se demander pourquoi les ventes (et les prévisions) sont nulles ou quasi nulles dans certaines villes pour un mois donné.</w:t>
       </w:r>
       <w:r>
         <w:rPr>
@@ -8818,10 +8787,10 @@
           <w:left w:w="70" w:type="dxa"/>
           <w:right w:w="70" w:type="dxa"/>
         </w:tblCellMar>
-        <w:tblLook w:val="0000"/>
+        <w:tblLook w:val="0000" w:firstRow="0" w:lastRow="0" w:firstColumn="0" w:lastColumn="0" w:noHBand="0" w:noVBand="0"/>
       </w:tblPr>
       <w:tblGrid>
-        <w:gridCol w:w="1290"/>
+        <w:gridCol w:w="1372"/>
         <w:gridCol w:w="1310"/>
       </w:tblGrid>
       <w:tr>
@@ -9361,11 +9330,11 @@
     </w:p>
     <w:tbl>
       <w:tblPr>
-        <w:tblStyle w:val="Grille"/>
+        <w:tblStyle w:val="Grilledutableau"/>
         <w:tblW w:w="0" w:type="auto"/>
         <w:jc w:val="center"/>
         <w:tblInd w:w="-851" w:type="dxa"/>
-        <w:tblLook w:val="04A0"/>
+        <w:tblLook w:val="04A0" w:firstRow="1" w:lastRow="0" w:firstColumn="1" w:lastColumn="0" w:noHBand="0" w:noVBand="1"/>
       </w:tblPr>
       <w:tblGrid>
         <w:gridCol w:w="2303"/>
@@ -9483,7 +9452,7 @@
                 <w:left w:w="70" w:type="dxa"/>
                 <w:right w:w="70" w:type="dxa"/>
               </w:tblCellMar>
-              <w:tblLook w:val="04A0"/>
+              <w:tblLook w:val="04A0" w:firstRow="1" w:lastRow="0" w:firstColumn="1" w:lastColumn="0" w:noHBand="0" w:noVBand="1"/>
             </w:tblPr>
             <w:tblGrid>
               <w:gridCol w:w="1200"/>
@@ -9648,7 +9617,7 @@
                 <w:left w:w="70" w:type="dxa"/>
                 <w:right w:w="70" w:type="dxa"/>
               </w:tblCellMar>
-              <w:tblLook w:val="04A0"/>
+              <w:tblLook w:val="04A0" w:firstRow="1" w:lastRow="0" w:firstColumn="1" w:lastColumn="0" w:noHBand="0" w:noVBand="1"/>
             </w:tblPr>
             <w:tblGrid>
               <w:gridCol w:w="1200"/>
@@ -9771,7 +9740,7 @@
                 <w:left w:w="70" w:type="dxa"/>
                 <w:right w:w="70" w:type="dxa"/>
               </w:tblCellMar>
-              <w:tblLook w:val="04A0"/>
+              <w:tblLook w:val="04A0" w:firstRow="1" w:lastRow="0" w:firstColumn="1" w:lastColumn="0" w:noHBand="0" w:noVBand="1"/>
             </w:tblPr>
             <w:tblGrid>
               <w:gridCol w:w="1200"/>
@@ -9899,7 +9868,7 @@
                 <w:left w:w="70" w:type="dxa"/>
                 <w:right w:w="70" w:type="dxa"/>
               </w:tblCellMar>
-              <w:tblLook w:val="04A0"/>
+              <w:tblLook w:val="04A0" w:firstRow="1" w:lastRow="0" w:firstColumn="1" w:lastColumn="0" w:noHBand="0" w:noVBand="1"/>
             </w:tblPr>
             <w:tblGrid>
               <w:gridCol w:w="1786"/>
@@ -10057,7 +10026,7 @@
                 <w:left w:w="70" w:type="dxa"/>
                 <w:right w:w="70" w:type="dxa"/>
               </w:tblCellMar>
-              <w:tblLook w:val="04A0"/>
+              <w:tblLook w:val="04A0" w:firstRow="1" w:lastRow="0" w:firstColumn="1" w:lastColumn="0" w:noHBand="0" w:noVBand="1"/>
             </w:tblPr>
             <w:tblGrid>
               <w:gridCol w:w="1200"/>
@@ -10227,7 +10196,7 @@
                 <w:left w:w="70" w:type="dxa"/>
                 <w:right w:w="70" w:type="dxa"/>
               </w:tblCellMar>
-              <w:tblLook w:val="04A0"/>
+              <w:tblLook w:val="04A0" w:firstRow="1" w:lastRow="0" w:firstColumn="1" w:lastColumn="0" w:noHBand="0" w:noVBand="1"/>
             </w:tblPr>
             <w:tblGrid>
               <w:gridCol w:w="1200"/>
@@ -10325,7 +10294,7 @@
                 <w:left w:w="70" w:type="dxa"/>
                 <w:right w:w="70" w:type="dxa"/>
               </w:tblCellMar>
-              <w:tblLook w:val="04A0"/>
+              <w:tblLook w:val="04A0" w:firstRow="1" w:lastRow="0" w:firstColumn="1" w:lastColumn="0" w:noHBand="0" w:noVBand="1"/>
             </w:tblPr>
             <w:tblGrid>
               <w:gridCol w:w="1200"/>
@@ -10423,7 +10392,7 @@
                 <w:left w:w="70" w:type="dxa"/>
                 <w:right w:w="70" w:type="dxa"/>
               </w:tblCellMar>
-              <w:tblLook w:val="04A0"/>
+              <w:tblLook w:val="04A0" w:firstRow="1" w:lastRow="0" w:firstColumn="1" w:lastColumn="0" w:noHBand="0" w:noVBand="1"/>
             </w:tblPr>
             <w:tblGrid>
               <w:gridCol w:w="1200"/>
@@ -10579,7 +10548,7 @@
                 <w:left w:w="70" w:type="dxa"/>
                 <w:right w:w="70" w:type="dxa"/>
               </w:tblCellMar>
-              <w:tblLook w:val="04A0"/>
+              <w:tblLook w:val="04A0" w:firstRow="1" w:lastRow="0" w:firstColumn="1" w:lastColumn="0" w:noHBand="0" w:noVBand="1"/>
             </w:tblPr>
             <w:tblGrid>
               <w:gridCol w:w="1200"/>
@@ -10712,7 +10681,7 @@
                 <w:left w:w="70" w:type="dxa"/>
                 <w:right w:w="70" w:type="dxa"/>
               </w:tblCellMar>
-              <w:tblLook w:val="04A0"/>
+              <w:tblLook w:val="04A0" w:firstRow="1" w:lastRow="0" w:firstColumn="1" w:lastColumn="0" w:noHBand="0" w:noVBand="1"/>
             </w:tblPr>
             <w:tblGrid>
               <w:gridCol w:w="1200"/>
@@ -10812,7 +10781,7 @@
                 <w:left w:w="70" w:type="dxa"/>
                 <w:right w:w="70" w:type="dxa"/>
               </w:tblCellMar>
-              <w:tblLook w:val="04A0"/>
+              <w:tblLook w:val="04A0" w:firstRow="1" w:lastRow="0" w:firstColumn="1" w:lastColumn="0" w:noHBand="0" w:noVBand="1"/>
             </w:tblPr>
             <w:tblGrid>
               <w:gridCol w:w="1200"/>
@@ -10933,7 +10902,7 @@
                 <w:left w:w="70" w:type="dxa"/>
                 <w:right w:w="70" w:type="dxa"/>
               </w:tblCellMar>
-              <w:tblLook w:val="04A0"/>
+              <w:tblLook w:val="04A0" w:firstRow="1" w:lastRow="0" w:firstColumn="1" w:lastColumn="0" w:noHBand="0" w:noVBand="1"/>
             </w:tblPr>
             <w:tblGrid>
               <w:gridCol w:w="1200"/>
@@ -11005,6 +10974,7 @@
                       <w:rFonts w:ascii="Calibri" w:eastAsia="Times New Roman" w:hAnsi="Calibri" w:cs="Calibri"/>
                       <w:color w:val="000000"/>
                     </w:rPr>
+                    <w:lastRenderedPageBreak/>
                     <w:t>Bordeaux</w:t>
                   </w:r>
                 </w:p>
@@ -11108,6 +11078,7 @@
                 <w:rFonts w:ascii="Calibri" w:hAnsi="Calibri" w:cs="Calibri"/>
                 <w:color w:val="000000"/>
               </w:rPr>
+              <w:lastRenderedPageBreak/>
               <w:t>Strasbourg</w:t>
             </w:r>
           </w:p>
@@ -11171,6 +11142,7 @@
               <w:rPr>
                 <w:rStyle w:val="Emphaseintense"/>
               </w:rPr>
+              <w:lastRenderedPageBreak/>
               <w:t>Juillet</w:t>
             </w:r>
           </w:p>
@@ -11186,7 +11158,7 @@
                 <w:left w:w="70" w:type="dxa"/>
                 <w:right w:w="70" w:type="dxa"/>
               </w:tblCellMar>
-              <w:tblLook w:val="04A0"/>
+              <w:tblLook w:val="04A0" w:firstRow="1" w:lastRow="0" w:firstColumn="1" w:lastColumn="0" w:noHBand="0" w:noVBand="1"/>
             </w:tblPr>
             <w:tblGrid>
               <w:gridCol w:w="1200"/>
@@ -11337,7 +11309,7 @@
                 <w:left w:w="70" w:type="dxa"/>
                 <w:right w:w="70" w:type="dxa"/>
               </w:tblCellMar>
-              <w:tblLook w:val="04A0"/>
+              <w:tblLook w:val="04A0" w:firstRow="1" w:lastRow="0" w:firstColumn="1" w:lastColumn="0" w:noHBand="0" w:noVBand="1"/>
             </w:tblPr>
             <w:tblGrid>
               <w:gridCol w:w="1200"/>
@@ -11444,7 +11416,7 @@
                 <w:left w:w="70" w:type="dxa"/>
                 <w:right w:w="70" w:type="dxa"/>
               </w:tblCellMar>
-              <w:tblLook w:val="04A0"/>
+              <w:tblLook w:val="04A0" w:firstRow="1" w:lastRow="0" w:firstColumn="1" w:lastColumn="0" w:noHBand="0" w:noVBand="1"/>
             </w:tblPr>
             <w:tblGrid>
               <w:gridCol w:w="1200"/>
@@ -11542,7 +11514,7 @@
                 <w:left w:w="70" w:type="dxa"/>
                 <w:right w:w="70" w:type="dxa"/>
               </w:tblCellMar>
-              <w:tblLook w:val="04A0"/>
+              <w:tblLook w:val="04A0" w:firstRow="1" w:lastRow="0" w:firstColumn="1" w:lastColumn="0" w:noHBand="0" w:noVBand="1"/>
             </w:tblPr>
             <w:tblGrid>
               <w:gridCol w:w="1200"/>
@@ -11700,7 +11672,7 @@
                 <w:left w:w="70" w:type="dxa"/>
                 <w:right w:w="70" w:type="dxa"/>
               </w:tblCellMar>
-              <w:tblLook w:val="04A0"/>
+              <w:tblLook w:val="04A0" w:firstRow="1" w:lastRow="0" w:firstColumn="1" w:lastColumn="0" w:noHBand="0" w:noVBand="1"/>
             </w:tblPr>
             <w:tblGrid>
               <w:gridCol w:w="1200"/>
@@ -11833,7 +11805,7 @@
                 <w:left w:w="70" w:type="dxa"/>
                 <w:right w:w="70" w:type="dxa"/>
               </w:tblCellMar>
-              <w:tblLook w:val="04A0"/>
+              <w:tblLook w:val="04A0" w:firstRow="1" w:lastRow="0" w:firstColumn="1" w:lastColumn="0" w:noHBand="0" w:noVBand="1"/>
             </w:tblPr>
             <w:tblGrid>
               <w:gridCol w:w="1200"/>
@@ -12021,7 +11993,7 @@
                 <w:left w:w="70" w:type="dxa"/>
                 <w:right w:w="70" w:type="dxa"/>
               </w:tblCellMar>
-              <w:tblLook w:val="04A0"/>
+              <w:tblLook w:val="04A0" w:firstRow="1" w:lastRow="0" w:firstColumn="1" w:lastColumn="0" w:noHBand="0" w:noVBand="1"/>
             </w:tblPr>
             <w:tblGrid>
               <w:gridCol w:w="1200"/>
@@ -12151,7 +12123,7 @@
                 <w:left w:w="70" w:type="dxa"/>
                 <w:right w:w="70" w:type="dxa"/>
               </w:tblCellMar>
-              <w:tblLook w:val="04A0"/>
+              <w:tblLook w:val="04A0" w:firstRow="1" w:lastRow="0" w:firstColumn="1" w:lastColumn="0" w:noHBand="0" w:noVBand="1"/>
             </w:tblPr>
             <w:tblGrid>
               <w:gridCol w:w="1200"/>
@@ -12309,7 +12281,7 @@
                 <w:left w:w="70" w:type="dxa"/>
                 <w:right w:w="70" w:type="dxa"/>
               </w:tblCellMar>
-              <w:tblLook w:val="04A0"/>
+              <w:tblLook w:val="04A0" w:firstRow="1" w:lastRow="0" w:firstColumn="1" w:lastColumn="0" w:noHBand="0" w:noVBand="1"/>
             </w:tblPr>
             <w:tblGrid>
               <w:gridCol w:w="1200"/>
@@ -12490,7 +12462,7 @@
                 <w:left w:w="70" w:type="dxa"/>
                 <w:right w:w="70" w:type="dxa"/>
               </w:tblCellMar>
-              <w:tblLook w:val="04A0"/>
+              <w:tblLook w:val="04A0" w:firstRow="1" w:lastRow="0" w:firstColumn="1" w:lastColumn="0" w:noHBand="0" w:noVBand="1"/>
             </w:tblPr>
             <w:tblGrid>
               <w:gridCol w:w="1200"/>
@@ -12660,7 +12632,7 @@
                 <w:left w:w="70" w:type="dxa"/>
                 <w:right w:w="70" w:type="dxa"/>
               </w:tblCellMar>
-              <w:tblLook w:val="04A0"/>
+              <w:tblLook w:val="04A0" w:firstRow="1" w:lastRow="0" w:firstColumn="1" w:lastColumn="0" w:noHBand="0" w:noVBand="1"/>
             </w:tblPr>
             <w:tblGrid>
               <w:gridCol w:w="1200"/>
@@ -12793,7 +12765,7 @@
                 <w:left w:w="70" w:type="dxa"/>
                 <w:right w:w="70" w:type="dxa"/>
               </w:tblCellMar>
-              <w:tblLook w:val="04A0"/>
+              <w:tblLook w:val="04A0" w:firstRow="1" w:lastRow="0" w:firstColumn="1" w:lastColumn="0" w:noHBand="0" w:noVBand="1"/>
             </w:tblPr>
             <w:tblGrid>
               <w:gridCol w:w="1200"/>
@@ -13019,11 +12991,11 @@
     </w:p>
     <w:tbl>
       <w:tblPr>
-        <w:tblStyle w:val="Grille"/>
+        <w:tblStyle w:val="Grilledutableau"/>
         <w:tblW w:w="0" w:type="auto"/>
         <w:jc w:val="center"/>
         <w:tblInd w:w="-851" w:type="dxa"/>
-        <w:tblLook w:val="04A0"/>
+        <w:tblLook w:val="04A0" w:firstRow="1" w:lastRow="0" w:firstColumn="1" w:lastColumn="0" w:noHBand="0" w:noVBand="1"/>
       </w:tblPr>
       <w:tblGrid>
         <w:gridCol w:w="995"/>
@@ -13292,9 +13264,9 @@
     </w:p>
     <w:tbl>
       <w:tblPr>
-        <w:tblStyle w:val="Grille"/>
+        <w:tblStyle w:val="Grilledutableau"/>
         <w:tblW w:w="0" w:type="auto"/>
-        <w:tblLook w:val="04A0"/>
+        <w:tblLook w:val="04A0" w:firstRow="1" w:lastRow="0" w:firstColumn="1" w:lastColumn="0" w:noHBand="0" w:noVBand="1"/>
       </w:tblPr>
       <w:tblGrid>
         <w:gridCol w:w="3070"/>
@@ -13563,16 +13535,8 @@
               <w:rPr>
                 <w:rStyle w:val="lev"/>
               </w:rPr>
-              <w:t xml:space="preserve">Moyenne des </w:t>
-            </w:r>
-            <w:proofErr w:type="spellStart"/>
-            <w:r>
-              <w:rPr>
-                <w:rStyle w:val="lev"/>
-              </w:rPr>
-              <w:t>Ecarts-Types</w:t>
-            </w:r>
-            <w:proofErr w:type="spellEnd"/>
+              <w:t>Moyenne des Ecarts-Types</w:t>
+            </w:r>
           </w:p>
         </w:tc>
         <w:tc>
@@ -13719,9 +13683,9 @@
     </w:p>
     <w:tbl>
       <w:tblPr>
-        <w:tblStyle w:val="Grille"/>
+        <w:tblStyle w:val="Grilledutableau"/>
         <w:tblW w:w="0" w:type="auto"/>
-        <w:tblLook w:val="04A0"/>
+        <w:tblLook w:val="04A0" w:firstRow="1" w:lastRow="0" w:firstColumn="1" w:lastColumn="0" w:noHBand="0" w:noVBand="1"/>
       </w:tblPr>
       <w:tblGrid>
         <w:gridCol w:w="3070"/>
@@ -13990,16 +13954,8 @@
               <w:rPr>
                 <w:rStyle w:val="lev"/>
               </w:rPr>
-              <w:t xml:space="preserve">Moyenne des </w:t>
-            </w:r>
-            <w:proofErr w:type="spellStart"/>
-            <w:r>
-              <w:rPr>
-                <w:rStyle w:val="lev"/>
-              </w:rPr>
-              <w:t>Ecarts-Types</w:t>
-            </w:r>
-            <w:proofErr w:type="spellEnd"/>
+              <w:t>Moyenne des Ecarts-Types</w:t>
+            </w:r>
           </w:p>
         </w:tc>
         <w:tc>
@@ -14146,9 +14102,9 @@
     </w:p>
     <w:tbl>
       <w:tblPr>
-        <w:tblStyle w:val="Grille"/>
+        <w:tblStyle w:val="Grilledutableau"/>
         <w:tblW w:w="0" w:type="auto"/>
-        <w:tblLook w:val="04A0"/>
+        <w:tblLook w:val="04A0" w:firstRow="1" w:lastRow="0" w:firstColumn="1" w:lastColumn="0" w:noHBand="0" w:noVBand="1"/>
       </w:tblPr>
       <w:tblGrid>
         <w:gridCol w:w="3070"/>
@@ -14417,16 +14373,8 @@
               <w:rPr>
                 <w:rStyle w:val="lev"/>
               </w:rPr>
-              <w:t xml:space="preserve">Moyenne des </w:t>
-            </w:r>
-            <w:proofErr w:type="spellStart"/>
-            <w:r>
-              <w:rPr>
-                <w:rStyle w:val="lev"/>
-              </w:rPr>
-              <w:t>Ecarts-Types</w:t>
-            </w:r>
-            <w:proofErr w:type="spellEnd"/>
+              <w:t>Moyenne des Ecarts-Types</w:t>
+            </w:r>
           </w:p>
         </w:tc>
         <w:tc>
@@ -14715,27 +14663,7 @@
           <w:sz w:val="20"/>
           <w:szCs w:val="20"/>
         </w:rPr>
-        <w:t xml:space="preserve">Les variations de chiffre d’affaires en fonction de la période de l’année </w:t>
-      </w:r>
-      <w:proofErr w:type="gramStart"/>
-      <w:r>
-        <w:rPr>
-          <w:rFonts w:ascii="Arial" w:eastAsia="Times New Roman" w:hAnsi="Arial" w:cs="Arial"/>
-          <w:bCs/>
-          <w:sz w:val="20"/>
-          <w:szCs w:val="20"/>
-        </w:rPr>
-        <w:t>est</w:t>
-      </w:r>
-      <w:proofErr w:type="gramEnd"/>
-      <w:r>
-        <w:rPr>
-          <w:rFonts w:ascii="Arial" w:eastAsia="Times New Roman" w:hAnsi="Arial" w:cs="Arial"/>
-          <w:bCs/>
-          <w:sz w:val="20"/>
-          <w:szCs w:val="20"/>
-        </w:rPr>
-        <w:t xml:space="preserve"> aussi observable à l’aide de graphiques.</w:t>
+        <w:t>Les variations de chiffre d’affaires en fonction de la période de l’année est aussi observable à l’aide de graphiques.</w:t>
       </w:r>
     </w:p>
     <w:p>
@@ -14810,27 +14738,7 @@
           <w:sz w:val="20"/>
           <w:szCs w:val="20"/>
         </w:rPr>
-        <w:t xml:space="preserve">En conclusion, il serait recommandé de revoir les valeurs de chiffres d’affaires pour les produits de type « Four ». Les probables erreurs des deux autres types de produits sont moins </w:t>
-      </w:r>
-      <w:proofErr w:type="gramStart"/>
-      <w:r>
-        <w:rPr>
-          <w:rFonts w:ascii="Arial" w:eastAsia="Times New Roman" w:hAnsi="Arial" w:cs="Arial"/>
-          <w:bCs/>
-          <w:sz w:val="20"/>
-          <w:szCs w:val="20"/>
-        </w:rPr>
-        <w:t>gênantes</w:t>
-      </w:r>
-      <w:proofErr w:type="gramEnd"/>
-      <w:r>
-        <w:rPr>
-          <w:rFonts w:ascii="Arial" w:eastAsia="Times New Roman" w:hAnsi="Arial" w:cs="Arial"/>
-          <w:bCs/>
-          <w:sz w:val="20"/>
-          <w:szCs w:val="20"/>
-        </w:rPr>
-        <w:t xml:space="preserve"> pour l’exploitation ultérieure des données.</w:t>
+        <w:t>En conclusion, il serait recommandé de revoir les valeurs de chiffres d’affaires pour les produits de type « Four ». Les probables erreurs des deux autres types de produits sont moins gênantes pour l’exploitation ultérieure des données.</w:t>
       </w:r>
     </w:p>
     <w:p/>
@@ -14846,7 +14754,7 @@
 </file>
 
 <file path=word/numbering.xml><?xml version="1.0" encoding="utf-8"?>
-<w:numbering xmlns:mo="http://schemas.microsoft.com/office/mac/office/2008/main" xmlns:ve="http://schemas.openxmlformats.org/markup-compatibility/2006" xmlns:mv="urn:schemas-microsoft-com:mac:vml" xmlns:o="urn:schemas-microsoft-com:office:office" xmlns:r="http://schemas.openxmlformats.org/officeDocument/2006/relationships" xmlns:m="http://schemas.openxmlformats.org/officeDocument/2006/math" xmlns:v="urn:schemas-microsoft-com:vml" xmlns:wp="http://schemas.openxmlformats.org/drawingml/2006/wordprocessingDrawing" xmlns:w10="urn:schemas-microsoft-com:office:word" xmlns:w="http://schemas.openxmlformats.org/wordprocessingml/2006/main" xmlns:wne="http://schemas.microsoft.com/office/word/2006/wordml">
+<w:numbering xmlns:wpc="http://schemas.microsoft.com/office/word/2010/wordprocessingCanvas" xmlns:mc="http://schemas.openxmlformats.org/markup-compatibility/2006" xmlns:o="urn:schemas-microsoft-com:office:office" xmlns:r="http://schemas.openxmlformats.org/officeDocument/2006/relationships" xmlns:m="http://schemas.openxmlformats.org/officeDocument/2006/math" xmlns:v="urn:schemas-microsoft-com:vml" xmlns:wp14="http://schemas.microsoft.com/office/word/2010/wordprocessingDrawing" xmlns:wp="http://schemas.openxmlformats.org/drawingml/2006/wordprocessingDrawing" xmlns:w10="urn:schemas-microsoft-com:office:word" xmlns:w="http://schemas.openxmlformats.org/wordprocessingml/2006/main" xmlns:w14="http://schemas.microsoft.com/office/word/2010/wordml" xmlns:wpg="http://schemas.microsoft.com/office/word/2010/wordprocessingGroup" xmlns:wpi="http://schemas.microsoft.com/office/word/2010/wordprocessingInk" xmlns:wne="http://schemas.microsoft.com/office/word/2006/wordml" xmlns:wps="http://schemas.microsoft.com/office/word/2010/wordprocessingShape" mc:Ignorable="w14 wp14">
   <w:abstractNum w:abstractNumId="0">
     <w:nsid w:val="041012CE"/>
     <w:multiLevelType w:val="hybridMultilevel"/>
@@ -15081,7 +14989,7 @@
 </file>
 
 <file path=word/styles.xml><?xml version="1.0" encoding="utf-8"?>
-<w:styles xmlns:r="http://schemas.openxmlformats.org/officeDocument/2006/relationships" xmlns:w="http://schemas.openxmlformats.org/wordprocessingml/2006/main">
+<w:styles xmlns:mc="http://schemas.openxmlformats.org/markup-compatibility/2006" xmlns:r="http://schemas.openxmlformats.org/officeDocument/2006/relationships" xmlns:w="http://schemas.openxmlformats.org/wordprocessingml/2006/main" xmlns:w14="http://schemas.microsoft.com/office/word/2010/wordml" mc:Ignorable="w14">
   <w:docDefaults>
     <w:rPrDefault>
       <w:rPr>
@@ -15097,7 +15005,7 @@
       </w:pPr>
     </w:pPrDefault>
   </w:docDefaults>
-  <w:latentStyles w:defLockedState="0" w:defUIPriority="0" w:defSemiHidden="0" w:defUnhideWhenUsed="0" w:defQFormat="0" w:count="276">
+  <w:latentStyles w:defLockedState="0" w:defUIPriority="0" w:defSemiHidden="0" w:defUnhideWhenUsed="0" w:defQFormat="0" w:count="267">
     <w:lsdException w:name="heading 1" w:uiPriority="9" w:qFormat="1"/>
     <w:lsdException w:name="heading 2" w:uiPriority="9" w:qFormat="1"/>
     <w:lsdException w:name="toc 1" w:uiPriority="39"/>
@@ -15163,14 +15071,15 @@
   </w:style>
   <w:style w:type="character" w:default="1" w:styleId="Policepardfaut">
     <w:name w:val="Default Paragraph Font"/>
+    <w:uiPriority w:val="1"/>
     <w:semiHidden/>
     <w:unhideWhenUsed/>
   </w:style>
   <w:style w:type="table" w:default="1" w:styleId="TableauNormal">
     <w:name w:val="Normal Table"/>
+    <w:uiPriority w:val="99"/>
     <w:semiHidden/>
     <w:unhideWhenUsed/>
-    <w:qFormat/>
     <w:tblPr>
       <w:tblInd w:w="0" w:type="dxa"/>
       <w:tblCellMar>
@@ -15183,6 +15092,7 @@
   </w:style>
   <w:style w:type="numbering" w:default="1" w:styleId="Aucuneliste">
     <w:name w:val="No List"/>
+    <w:uiPriority w:val="99"/>
     <w:semiHidden/>
     <w:unhideWhenUsed/>
   </w:style>
@@ -15227,7 +15137,7 @@
       <w:szCs w:val="26"/>
     </w:rPr>
   </w:style>
-  <w:style w:type="table" w:styleId="Grille">
+  <w:style w:type="table" w:styleId="Grilledutableau">
     <w:name w:val="Table Grid"/>
     <w:basedOn w:val="TableauNormal"/>
     <w:uiPriority w:val="59"/>
@@ -15470,6 +15380,221 @@
       <w:sz w:val="20"/>
       <w:szCs w:val="20"/>
     </w:rPr>
+  </w:style>
+  <w:style w:type="paragraph" w:styleId="Textedebulles">
+    <w:name w:val="Balloon Text"/>
+    <w:basedOn w:val="Normal"/>
+    <w:link w:val="TextedebullesCar"/>
+    <w:rsid w:val="00FE5A98"/>
+    <w:pPr>
+      <w:spacing w:after="0" w:line="240" w:lineRule="auto"/>
+    </w:pPr>
+    <w:rPr>
+      <w:rFonts w:ascii="Tahoma" w:hAnsi="Tahoma" w:cs="Tahoma"/>
+      <w:sz w:val="16"/>
+      <w:szCs w:val="16"/>
+    </w:rPr>
+  </w:style>
+  <w:style w:type="character" w:customStyle="1" w:styleId="TextedebullesCar">
+    <w:name w:val="Texte de bulles Car"/>
+    <w:basedOn w:val="Policepardfaut"/>
+    <w:link w:val="Textedebulles"/>
+    <w:rsid w:val="00FE5A98"/>
+    <w:rPr>
+      <w:rFonts w:ascii="Tahoma" w:hAnsi="Tahoma" w:cs="Tahoma"/>
+      <w:sz w:val="16"/>
+      <w:szCs w:val="16"/>
+    </w:rPr>
+  </w:style>
+</w:styles>
+</file>
+
+<file path=word/stylesWithEffects.xml><?xml version="1.0" encoding="utf-8"?>
+<w:styles xmlns:wpc="http://schemas.microsoft.com/office/word/2010/wordprocessingCanvas" xmlns:mc="http://schemas.openxmlformats.org/markup-compatibility/2006" xmlns:o="urn:schemas-microsoft-com:office:office" xmlns:r="http://schemas.openxmlformats.org/officeDocument/2006/relationships" xmlns:m="http://schemas.openxmlformats.org/officeDocument/2006/math" xmlns:v="urn:schemas-microsoft-com:vml" xmlns:wp14="http://schemas.microsoft.com/office/word/2010/wordprocessingDrawing" xmlns:wp="http://schemas.openxmlformats.org/drawingml/2006/wordprocessingDrawing" xmlns:w10="urn:schemas-microsoft-com:office:word" xmlns:w="http://schemas.openxmlformats.org/wordprocessingml/2006/main" xmlns:w14="http://schemas.microsoft.com/office/word/2010/wordml" xmlns:wpg="http://schemas.microsoft.com/office/word/2010/wordprocessingGroup" xmlns:wpi="http://schemas.microsoft.com/office/word/2010/wordprocessingInk" xmlns:wne="http://schemas.microsoft.com/office/word/2006/wordml" xmlns:wps="http://schemas.microsoft.com/office/word/2010/wordprocessingShape" mc:Ignorable="w14 wp14">
+  <w:docDefaults>
+    <w:rPrDefault>
+      <w:rPr>
+        <w:rFonts w:asciiTheme="minorHAnsi" w:eastAsiaTheme="minorEastAsia" w:hAnsiTheme="minorHAnsi" w:cstheme="minorBidi"/>
+        <w:sz w:val="22"/>
+        <w:szCs w:val="22"/>
+        <w:lang w:val="fr-FR" w:eastAsia="fr-FR" w:bidi="ar-SA"/>
+      </w:rPr>
+    </w:rPrDefault>
+    <w:pPrDefault>
+      <w:pPr>
+        <w:spacing w:after="200" w:line="276" w:lineRule="auto"/>
+      </w:pPr>
+    </w:pPrDefault>
+  </w:docDefaults>
+  <w:latentStyles w:defLockedState="0" w:defUIPriority="99" w:defSemiHidden="1" w:defUnhideWhenUsed="1" w:defQFormat="0" w:count="267">
+    <w:lsdException w:name="Normal" w:semiHidden="0" w:uiPriority="0" w:unhideWhenUsed="0" w:qFormat="1"/>
+    <w:lsdException w:name="heading 1" w:semiHidden="0" w:uiPriority="9" w:unhideWhenUsed="0" w:qFormat="1"/>
+    <w:lsdException w:name="heading 2" w:uiPriority="9" w:qFormat="1"/>
+    <w:lsdException w:name="heading 3" w:uiPriority="9" w:qFormat="1"/>
+    <w:lsdException w:name="heading 4" w:uiPriority="9" w:qFormat="1"/>
+    <w:lsdException w:name="heading 5" w:uiPriority="9" w:qFormat="1"/>
+    <w:lsdException w:name="heading 6" w:uiPriority="9" w:qFormat="1"/>
+    <w:lsdException w:name="heading 7" w:uiPriority="9" w:qFormat="1"/>
+    <w:lsdException w:name="heading 8" w:uiPriority="9" w:qFormat="1"/>
+    <w:lsdException w:name="heading 9" w:uiPriority="9" w:qFormat="1"/>
+    <w:lsdException w:name="toc 1" w:uiPriority="39"/>
+    <w:lsdException w:name="toc 2" w:uiPriority="39"/>
+    <w:lsdException w:name="toc 3" w:uiPriority="39"/>
+    <w:lsdException w:name="toc 4" w:uiPriority="39"/>
+    <w:lsdException w:name="toc 5" w:uiPriority="39"/>
+    <w:lsdException w:name="toc 6" w:uiPriority="39"/>
+    <w:lsdException w:name="toc 7" w:uiPriority="39"/>
+    <w:lsdException w:name="toc 8" w:uiPriority="39"/>
+    <w:lsdException w:name="toc 9" w:uiPriority="39"/>
+    <w:lsdException w:name="caption" w:uiPriority="35" w:qFormat="1"/>
+    <w:lsdException w:name="Title" w:semiHidden="0" w:uiPriority="10" w:unhideWhenUsed="0" w:qFormat="1"/>
+    <w:lsdException w:name="Default Paragraph Font" w:uiPriority="1"/>
+    <w:lsdException w:name="Subtitle" w:semiHidden="0" w:uiPriority="11" w:unhideWhenUsed="0" w:qFormat="1"/>
+    <w:lsdException w:name="Strong" w:semiHidden="0" w:uiPriority="22" w:unhideWhenUsed="0" w:qFormat="1"/>
+    <w:lsdException w:name="Emphasis" w:semiHidden="0" w:uiPriority="20" w:unhideWhenUsed="0" w:qFormat="1"/>
+    <w:lsdException w:name="Table Grid" w:semiHidden="0" w:uiPriority="59" w:unhideWhenUsed="0"/>
+    <w:lsdException w:name="Placeholder Text" w:unhideWhenUsed="0"/>
+    <w:lsdException w:name="No Spacing" w:semiHidden="0" w:uiPriority="1" w:unhideWhenUsed="0" w:qFormat="1"/>
+    <w:lsdException w:name="Light Shading" w:semiHidden="0" w:uiPriority="60" w:unhideWhenUsed="0"/>
+    <w:lsdException w:name="Light List" w:semiHidden="0" w:uiPriority="61" w:unhideWhenUsed="0"/>
+    <w:lsdException w:name="Light Grid" w:semiHidden="0" w:uiPriority="62" w:unhideWhenUsed="0"/>
+    <w:lsdException w:name="Medium Shading 1" w:semiHidden="0" w:uiPriority="63" w:unhideWhenUsed="0"/>
+    <w:lsdException w:name="Medium Shading 2" w:semiHidden="0" w:uiPriority="64" w:unhideWhenUsed="0"/>
+    <w:lsdException w:name="Medium List 1" w:semiHidden="0" w:uiPriority="65" w:unhideWhenUsed="0"/>
+    <w:lsdException w:name="Medium List 2" w:semiHidden="0" w:uiPriority="66" w:unhideWhenUsed="0"/>
+    <w:lsdException w:name="Medium Grid 1" w:semiHidden="0" w:uiPriority="67" w:unhideWhenUsed="0"/>
+    <w:lsdException w:name="Medium Grid 2" w:semiHidden="0" w:uiPriority="68" w:unhideWhenUsed="0"/>
+    <w:lsdException w:name="Medium Grid 3" w:semiHidden="0" w:uiPriority="69" w:unhideWhenUsed="0"/>
+    <w:lsdException w:name="Dark List" w:semiHidden="0" w:uiPriority="70" w:unhideWhenUsed="0"/>
+    <w:lsdException w:name="Colorful Shading" w:semiHidden="0" w:uiPriority="71" w:unhideWhenUsed="0"/>
+    <w:lsdException w:name="Colorful List" w:semiHidden="0" w:uiPriority="72" w:unhideWhenUsed="0"/>
+    <w:lsdException w:name="Colorful Grid" w:semiHidden="0" w:uiPriority="73" w:unhideWhenUsed="0"/>
+    <w:lsdException w:name="Light Shading Accent 1" w:semiHidden="0" w:uiPriority="60" w:unhideWhenUsed="0"/>
+    <w:lsdException w:name="Light List Accent 1" w:semiHidden="0" w:uiPriority="61" w:unhideWhenUsed="0"/>
+    <w:lsdException w:name="Light Grid Accent 1" w:semiHidden="0" w:uiPriority="62" w:unhideWhenUsed="0"/>
+    <w:lsdException w:name="Medium Shading 1 Accent 1" w:semiHidden="0" w:uiPriority="63" w:unhideWhenUsed="0"/>
+    <w:lsdException w:name="Medium Shading 2 Accent 1" w:semiHidden="0" w:uiPriority="64" w:unhideWhenUsed="0"/>
+    <w:lsdException w:name="Medium List 1 Accent 1" w:semiHidden="0" w:uiPriority="65" w:unhideWhenUsed="0"/>
+    <w:lsdException w:name="Revision" w:unhideWhenUsed="0"/>
+    <w:lsdException w:name="List Paragraph" w:semiHidden="0" w:uiPriority="34" w:unhideWhenUsed="0" w:qFormat="1"/>
+    <w:lsdException w:name="Quote" w:semiHidden="0" w:uiPriority="29" w:unhideWhenUsed="0" w:qFormat="1"/>
+    <w:lsdException w:name="Intense Quote" w:semiHidden="0" w:uiPriority="30" w:unhideWhenUsed="0" w:qFormat="1"/>
+    <w:lsdException w:name="Medium List 2 Accent 1" w:semiHidden="0" w:uiPriority="66" w:unhideWhenUsed="0"/>
+    <w:lsdException w:name="Medium Grid 1 Accent 1" w:semiHidden="0" w:uiPriority="67" w:unhideWhenUsed="0"/>
+    <w:lsdException w:name="Medium Grid 2 Accent 1" w:semiHidden="0" w:uiPriority="68" w:unhideWhenUsed="0"/>
+    <w:lsdException w:name="Medium Grid 3 Accent 1" w:semiHidden="0" w:uiPriority="69" w:unhideWhenUsed="0"/>
+    <w:lsdException w:name="Dark List Accent 1" w:semiHidden="0" w:uiPriority="70" w:unhideWhenUsed="0"/>
+    <w:lsdException w:name="Colorful Shading Accent 1" w:semiHidden="0" w:uiPriority="71" w:unhideWhenUsed="0"/>
+    <w:lsdException w:name="Colorful List Accent 1" w:semiHidden="0" w:uiPriority="72" w:unhideWhenUsed="0"/>
+    <w:lsdException w:name="Colorful Grid Accent 1" w:semiHidden="0" w:uiPriority="73" w:unhideWhenUsed="0"/>
+    <w:lsdException w:name="Light Shading Accent 2" w:semiHidden="0" w:uiPriority="60" w:unhideWhenUsed="0"/>
+    <w:lsdException w:name="Light List Accent 2" w:semiHidden="0" w:uiPriority="61" w:unhideWhenUsed="0"/>
+    <w:lsdException w:name="Light Grid Accent 2" w:semiHidden="0" w:uiPriority="62" w:unhideWhenUsed="0"/>
+    <w:lsdException w:name="Medium Shading 1 Accent 2" w:semiHidden="0" w:uiPriority="63" w:unhideWhenUsed="0"/>
+    <w:lsdException w:name="Medium Shading 2 Accent 2" w:semiHidden="0" w:uiPriority="64" w:unhideWhenUsed="0"/>
+    <w:lsdException w:name="Medium List 1 Accent 2" w:semiHidden="0" w:uiPriority="65" w:unhideWhenUsed="0"/>
+    <w:lsdException w:name="Medium List 2 Accent 2" w:semiHidden="0" w:uiPriority="66" w:unhideWhenUsed="0"/>
+    <w:lsdException w:name="Medium Grid 1 Accent 2" w:semiHidden="0" w:uiPriority="67" w:unhideWhenUsed="0"/>
+    <w:lsdException w:name="Medium Grid 2 Accent 2" w:semiHidden="0" w:uiPriority="68" w:unhideWhenUsed="0"/>
+    <w:lsdException w:name="Medium Grid 3 Accent 2" w:semiHidden="0" w:uiPriority="69" w:unhideWhenUsed="0"/>
+    <w:lsdException w:name="Dark List Accent 2" w:semiHidden="0" w:uiPriority="70" w:unhideWhenUsed="0"/>
+    <w:lsdException w:name="Colorful Shading Accent 2" w:semiHidden="0" w:uiPriority="71" w:unhideWhenUsed="0"/>
+    <w:lsdException w:name="Colorful List Accent 2" w:semiHidden="0" w:uiPriority="72" w:unhideWhenUsed="0"/>
+    <w:lsdException w:name="Colorful Grid Accent 2" w:semiHidden="0" w:uiPriority="73" w:unhideWhenUsed="0"/>
+    <w:lsdException w:name="Light Shading Accent 3" w:semiHidden="0" w:uiPriority="60" w:unhideWhenUsed="0"/>
+    <w:lsdException w:name="Light List Accent 3" w:semiHidden="0" w:uiPriority="61" w:unhideWhenUsed="0"/>
+    <w:lsdException w:name="Light Grid Accent 3" w:semiHidden="0" w:uiPriority="62" w:unhideWhenUsed="0"/>
+    <w:lsdException w:name="Medium Shading 1 Accent 3" w:semiHidden="0" w:uiPriority="63" w:unhideWhenUsed="0"/>
+    <w:lsdException w:name="Medium Shading 2 Accent 3" w:semiHidden="0" w:uiPriority="64" w:unhideWhenUsed="0"/>
+    <w:lsdException w:name="Medium List 1 Accent 3" w:semiHidden="0" w:uiPriority="65" w:unhideWhenUsed="0"/>
+    <w:lsdException w:name="Medium List 2 Accent 3" w:semiHidden="0" w:uiPriority="66" w:unhideWhenUsed="0"/>
+    <w:lsdException w:name="Medium Grid 1 Accent 3" w:semiHidden="0" w:uiPriority="67" w:unhideWhenUsed="0"/>
+    <w:lsdException w:name="Medium Grid 2 Accent 3" w:semiHidden="0" w:uiPriority="68" w:unhideWhenUsed="0"/>
+    <w:lsdException w:name="Medium Grid 3 Accent 3" w:semiHidden="0" w:uiPriority="69" w:unhideWhenUsed="0"/>
+    <w:lsdException w:name="Dark List Accent 3" w:semiHidden="0" w:uiPriority="70" w:unhideWhenUsed="0"/>
+    <w:lsdException w:name="Colorful Shading Accent 3" w:semiHidden="0" w:uiPriority="71" w:unhideWhenUsed="0"/>
+    <w:lsdException w:name="Colorful List Accent 3" w:semiHidden="0" w:uiPriority="72" w:unhideWhenUsed="0"/>
+    <w:lsdException w:name="Colorful Grid Accent 3" w:semiHidden="0" w:uiPriority="73" w:unhideWhenUsed="0"/>
+    <w:lsdException w:name="Light Shading Accent 4" w:semiHidden="0" w:uiPriority="60" w:unhideWhenUsed="0"/>
+    <w:lsdException w:name="Light List Accent 4" w:semiHidden="0" w:uiPriority="61" w:unhideWhenUsed="0"/>
+    <w:lsdException w:name="Light Grid Accent 4" w:semiHidden="0" w:uiPriority="62" w:unhideWhenUsed="0"/>
+    <w:lsdException w:name="Medium Shading 1 Accent 4" w:semiHidden="0" w:uiPriority="63" w:unhideWhenUsed="0"/>
+    <w:lsdException w:name="Medium Shading 2 Accent 4" w:semiHidden="0" w:uiPriority="64" w:unhideWhenUsed="0"/>
+    <w:lsdException w:name="Medium List 1 Accent 4" w:semiHidden="0" w:uiPriority="65" w:unhideWhenUsed="0"/>
+    <w:lsdException w:name="Medium List 2 Accent 4" w:semiHidden="0" w:uiPriority="66" w:unhideWhenUsed="0"/>
+    <w:lsdException w:name="Medium Grid 1 Accent 4" w:semiHidden="0" w:uiPriority="67" w:unhideWhenUsed="0"/>
+    <w:lsdException w:name="Medium Grid 2 Accent 4" w:semiHidden="0" w:uiPriority="68" w:unhideWhenUsed="0"/>
+    <w:lsdException w:name="Medium Grid 3 Accent 4" w:semiHidden="0" w:uiPriority="69" w:unhideWhenUsed="0"/>
+    <w:lsdException w:name="Dark List Accent 4" w:semiHidden="0" w:uiPriority="70" w:unhideWhenUsed="0"/>
+    <w:lsdException w:name="Colorful Shading Accent 4" w:semiHidden="0" w:uiPriority="71" w:unhideWhenUsed="0"/>
+    <w:lsdException w:name="Colorful List Accent 4" w:semiHidden="0" w:uiPriority="72" w:unhideWhenUsed="0"/>
+    <w:lsdException w:name="Colorful Grid Accent 4" w:semiHidden="0" w:uiPriority="73" w:unhideWhenUsed="0"/>
+    <w:lsdException w:name="Light Shading Accent 5" w:semiHidden="0" w:uiPriority="60" w:unhideWhenUsed="0"/>
+    <w:lsdException w:name="Light List Accent 5" w:semiHidden="0" w:uiPriority="61" w:unhideWhenUsed="0"/>
+    <w:lsdException w:name="Light Grid Accent 5" w:semiHidden="0" w:uiPriority="62" w:unhideWhenUsed="0"/>
+    <w:lsdException w:name="Medium Shading 1 Accent 5" w:semiHidden="0" w:uiPriority="63" w:unhideWhenUsed="0"/>
+    <w:lsdException w:name="Medium Shading 2 Accent 5" w:semiHidden="0" w:uiPriority="64" w:unhideWhenUsed="0"/>
+    <w:lsdException w:name="Medium List 1 Accent 5" w:semiHidden="0" w:uiPriority="65" w:unhideWhenUsed="0"/>
+    <w:lsdException w:name="Medium List 2 Accent 5" w:semiHidden="0" w:uiPriority="66" w:unhideWhenUsed="0"/>
+    <w:lsdException w:name="Medium Grid 1 Accent 5" w:semiHidden="0" w:uiPriority="67" w:unhideWhenUsed="0"/>
+    <w:lsdException w:name="Medium Grid 2 Accent 5" w:semiHidden="0" w:uiPriority="68" w:unhideWhenUsed="0"/>
+    <w:lsdException w:name="Medium Grid 3 Accent 5" w:semiHidden="0" w:uiPriority="69" w:unhideWhenUsed="0"/>
+    <w:lsdException w:name="Dark List Accent 5" w:semiHidden="0" w:uiPriority="70" w:unhideWhenUsed="0"/>
+    <w:lsdException w:name="Colorful Shading Accent 5" w:semiHidden="0" w:uiPriority="71" w:unhideWhenUsed="0"/>
+    <w:lsdException w:name="Colorful List Accent 5" w:semiHidden="0" w:uiPriority="72" w:unhideWhenUsed="0"/>
+    <w:lsdException w:name="Colorful Grid Accent 5" w:semiHidden="0" w:uiPriority="73" w:unhideWhenUsed="0"/>
+    <w:lsdException w:name="Light Shading Accent 6" w:semiHidden="0" w:uiPriority="60" w:unhideWhenUsed="0"/>
+    <w:lsdException w:name="Light List Accent 6" w:semiHidden="0" w:uiPriority="61" w:unhideWhenUsed="0"/>
+    <w:lsdException w:name="Light Grid Accent 6" w:semiHidden="0" w:uiPriority="62" w:unhideWhenUsed="0"/>
+    <w:lsdException w:name="Medium Shading 1 Accent 6" w:semiHidden="0" w:uiPriority="63" w:unhideWhenUsed="0"/>
+    <w:lsdException w:name="Medium Shading 2 Accent 6" w:semiHidden="0" w:uiPriority="64" w:unhideWhenUsed="0"/>
+    <w:lsdException w:name="Medium List 1 Accent 6" w:semiHidden="0" w:uiPriority="65" w:unhideWhenUsed="0"/>
+    <w:lsdException w:name="Medium List 2 Accent 6" w:semiHidden="0" w:uiPriority="66" w:unhideWhenUsed="0"/>
+    <w:lsdException w:name="Medium Grid 1 Accent 6" w:semiHidden="0" w:uiPriority="67" w:unhideWhenUsed="0"/>
+    <w:lsdException w:name="Medium Grid 2 Accent 6" w:semiHidden="0" w:uiPriority="68" w:unhideWhenUsed="0"/>
+    <w:lsdException w:name="Medium Grid 3 Accent 6" w:semiHidden="0" w:uiPriority="69" w:unhideWhenUsed="0"/>
+    <w:lsdException w:name="Dark List Accent 6" w:semiHidden="0" w:uiPriority="70" w:unhideWhenUsed="0"/>
+    <w:lsdException w:name="Colorful Shading Accent 6" w:semiHidden="0" w:uiPriority="71" w:unhideWhenUsed="0"/>
+    <w:lsdException w:name="Colorful List Accent 6" w:semiHidden="0" w:uiPriority="72" w:unhideWhenUsed="0"/>
+    <w:lsdException w:name="Colorful Grid Accent 6" w:semiHidden="0" w:uiPriority="73" w:unhideWhenUsed="0"/>
+    <w:lsdException w:name="Subtle Emphasis" w:semiHidden="0" w:uiPriority="19" w:unhideWhenUsed="0" w:qFormat="1"/>
+    <w:lsdException w:name="Intense Emphasis" w:semiHidden="0" w:uiPriority="21" w:unhideWhenUsed="0" w:qFormat="1"/>
+    <w:lsdException w:name="Subtle Reference" w:semiHidden="0" w:uiPriority="31" w:unhideWhenUsed="0" w:qFormat="1"/>
+    <w:lsdException w:name="Intense Reference" w:semiHidden="0" w:uiPriority="32" w:unhideWhenUsed="0" w:qFormat="1"/>
+    <w:lsdException w:name="Book Title" w:semiHidden="0" w:uiPriority="33" w:unhideWhenUsed="0" w:qFormat="1"/>
+    <w:lsdException w:name="Bibliography" w:uiPriority="37"/>
+    <w:lsdException w:name="TOC Heading" w:uiPriority="39" w:qFormat="1"/>
+  </w:latentStyles>
+  <w:style w:type="paragraph" w:default="1" w:styleId="Normal">
+    <w:name w:val="Normal"/>
+    <w:qFormat/>
+  </w:style>
+  <w:style w:type="character" w:default="1" w:styleId="Policepardfaut">
+    <w:name w:val="Default Paragraph Font"/>
+    <w:uiPriority w:val="1"/>
+    <w:semiHidden/>
+    <w:unhideWhenUsed/>
+  </w:style>
+  <w:style w:type="table" w:default="1" w:styleId="TableauNormal">
+    <w:name w:val="Normal Table"/>
+    <w:uiPriority w:val="99"/>
+    <w:semiHidden/>
+    <w:unhideWhenUsed/>
+    <w:tblPr>
+      <w:tblInd w:w="0" w:type="dxa"/>
+      <w:tblCellMar>
+        <w:top w:w="0" w:type="dxa"/>
+        <w:left w:w="108" w:type="dxa"/>
+        <w:bottom w:w="0" w:type="dxa"/>
+        <w:right w:w="108" w:type="dxa"/>
+      </w:tblCellMar>
+    </w:tblPr>
+  </w:style>
+  <w:style w:type="numbering" w:default="1" w:styleId="Aucuneliste">
+    <w:name w:val="No List"/>
+    <w:uiPriority w:val="99"/>
+    <w:semiHidden/>
+    <w:unhideWhenUsed/>
   </w:style>
 </w:styles>
 </file>

--- a/trunk/ALIMENTATION/DartiesIncoherences.docx
+++ b/trunk/ALIMENTATION/DartiesIncoherences.docx
@@ -256,7 +256,6 @@
                                     <w:dataBinding w:prefixMappings="xmlns:ns0='http://schemas.openxmlformats.org/package/2006/metadata/core-properties' xmlns:ns1='http://purl.org/dc/elements/1.1/'" w:xpath="/ns0:coreProperties[1]/ns1:subject[1]" w:storeItemID="{6C3C8BC8-F283-45AE-878A-BAB7291924A1}"/>
                                     <w:text/>
                                   </w:sdtPr>
-                                  <w:sdtEndPr/>
                                   <w:sdtContent>
                                     <w:r>
                                       <w:t>Projet Darties – Groupe2</w:t>
@@ -396,7 +395,6 @@
                                     <w:dataBinding w:prefixMappings="xmlns:ns0='http://schemas.openxmlformats.org/package/2006/metadata/core-properties' xmlns:ns1='http://purl.org/dc/elements/1.1/'" w:xpath="/ns0:coreProperties[1]/ns1:title[1]" w:storeItemID="{6C3C8BC8-F283-45AE-878A-BAB7291924A1}"/>
                                     <w:text/>
                                   </w:sdtPr>
-                                  <w:sdtEndPr/>
                                   <w:sdtContent>
                                     <w:r>
                                       <w:rPr>
@@ -834,13 +832,7 @@
                                   <w:rPr>
                                     <w:b/>
                                   </w:rPr>
-                                  <w:t>Laura</w:t>
-                                </w:r>
-                                <w:r>
-                                  <w:rPr>
-                                    <w:b/>
-                                  </w:rPr>
-                                  <w:t xml:space="preserve"> </w:t>
+                                  <w:t xml:space="preserve">Laura </w:t>
                                 </w:r>
                                 <w:proofErr w:type="spellStart"/>
                                 <w:r>
@@ -980,13 +972,9 @@
     <w:sdt>
       <w:sdtPr>
         <w:id w:val="633372245"/>
-        <w:placeholder>
-          <w:docPart w:val="89FDEBBF775B45DAB2F630E3E8809046"/>
-        </w:placeholder>
         <w:dataBinding w:prefixMappings="xmlns:ns0='http://schemas.openxmlformats.org/package/2006/metadata/core-properties' xmlns:ns1='http://purl.org/dc/elements/1.1/'" w:xpath="/ns0:coreProperties[1]/ns1:title[1]" w:storeItemID="{6C3C8BC8-F283-45AE-878A-BAB7291924A1}"/>
         <w:text/>
       </w:sdtPr>
-      <w:sdtEndPr/>
       <w:sdtContent>
         <w:p>
           <w:pPr>
@@ -1008,7 +996,6 @@
           <w:dataBinding w:prefixMappings="xmlns:ns0='http://schemas.openxmlformats.org/package/2006/metadata/core-properties' xmlns:ns1='http://purl.org/dc/elements/1.1/'" w:xpath="/ns0:coreProperties[1]/ns1:subject[1]" w:storeItemID="{6C3C8BC8-F283-45AE-878A-BAB7291924A1}"/>
           <w:text/>
         </w:sdtPr>
-        <w:sdtEndPr/>
         <w:sdtContent>
           <w:r>
             <w:t>Projet Darties – Groupe2</w:t>
@@ -2753,8 +2740,6 @@
         <w:pStyle w:val="Sansinterligne"/>
         <w:ind w:left="720"/>
       </w:pPr>
-      <w:bookmarkStart w:id="9" w:name="_GoBack"/>
-      <w:bookmarkEnd w:id="9"/>
     </w:p>
     <w:p>
       <w:r>
@@ -2834,16 +2819,16 @@
           <w:rFonts w:eastAsia="Times New Roman"/>
         </w:rPr>
       </w:pPr>
-      <w:bookmarkStart w:id="10" w:name="_Toc153958374"/>
-      <w:bookmarkStart w:id="11" w:name="_Toc280130452"/>
+      <w:bookmarkStart w:id="9" w:name="_Toc153958374"/>
+      <w:bookmarkStart w:id="10" w:name="_Toc280130452"/>
       <w:r>
         <w:rPr>
           <w:rFonts w:eastAsia="Times New Roman"/>
         </w:rPr>
         <w:t>Les marges</w:t>
       </w:r>
+      <w:bookmarkEnd w:id="9"/>
       <w:bookmarkEnd w:id="10"/>
-      <w:bookmarkEnd w:id="11"/>
     </w:p>
     <w:p>
       <w:pPr>
@@ -3115,13 +3100,13 @@
       <w:pPr>
         <w:pStyle w:val="Titre2"/>
       </w:pPr>
-      <w:bookmarkStart w:id="12" w:name="_Toc153958375"/>
-      <w:bookmarkStart w:id="13" w:name="_Toc280130453"/>
+      <w:bookmarkStart w:id="11" w:name="_Toc153958375"/>
+      <w:bookmarkStart w:id="12" w:name="_Toc280130453"/>
       <w:r>
         <w:t>Les fours</w:t>
       </w:r>
+      <w:bookmarkEnd w:id="11"/>
       <w:bookmarkEnd w:id="12"/>
-      <w:bookmarkEnd w:id="13"/>
       <w:r>
         <w:t> </w:t>
       </w:r>
@@ -4132,14 +4117,14 @@
           <w:rFonts w:eastAsia="Times New Roman"/>
         </w:rPr>
       </w:pPr>
-      <w:bookmarkStart w:id="14" w:name="_Toc280130454"/>
+      <w:bookmarkStart w:id="13" w:name="_Toc280130454"/>
       <w:r>
         <w:rPr>
           <w:rFonts w:eastAsia="Times New Roman"/>
         </w:rPr>
         <w:t>Les hifi</w:t>
       </w:r>
-      <w:bookmarkEnd w:id="14"/>
+      <w:bookmarkEnd w:id="13"/>
     </w:p>
     <w:p>
       <w:pPr>
@@ -5360,14 +5345,14 @@
           <w:rFonts w:eastAsia="Times New Roman"/>
         </w:rPr>
       </w:pPr>
-      <w:bookmarkStart w:id="15" w:name="_Toc280130455"/>
+      <w:bookmarkStart w:id="14" w:name="_Toc280130455"/>
       <w:r>
         <w:rPr>
           <w:rFonts w:eastAsia="Times New Roman"/>
         </w:rPr>
         <w:t>Les magnétoscopes</w:t>
       </w:r>
-      <w:bookmarkEnd w:id="15"/>
+      <w:bookmarkEnd w:id="14"/>
     </w:p>
     <w:p/>
     <w:tbl>
@@ -6780,13 +6765,13 @@
       <w:pPr>
         <w:pStyle w:val="Titre1"/>
       </w:pPr>
-      <w:bookmarkStart w:id="16" w:name="_Toc153958378"/>
-      <w:bookmarkStart w:id="17" w:name="_Toc280130456"/>
+      <w:bookmarkStart w:id="15" w:name="_Toc153958378"/>
+      <w:bookmarkStart w:id="16" w:name="_Toc280130456"/>
       <w:r>
         <w:t>Les ventes</w:t>
       </w:r>
+      <w:bookmarkEnd w:id="15"/>
       <w:bookmarkEnd w:id="16"/>
-      <w:bookmarkEnd w:id="17"/>
     </w:p>
     <w:p/>
     <w:p>
@@ -6798,13 +6783,13 @@
       <w:pPr>
         <w:pStyle w:val="Titre2"/>
       </w:pPr>
-      <w:bookmarkStart w:id="18" w:name="_Toc153958379"/>
-      <w:bookmarkStart w:id="19" w:name="_Toc280130457"/>
+      <w:bookmarkStart w:id="17" w:name="_Toc153958379"/>
+      <w:bookmarkStart w:id="18" w:name="_Toc280130457"/>
       <w:r>
         <w:t>Les fours</w:t>
       </w:r>
+      <w:bookmarkEnd w:id="17"/>
       <w:bookmarkEnd w:id="18"/>
-      <w:bookmarkEnd w:id="19"/>
     </w:p>
     <w:p/>
     <w:tbl>
@@ -7053,13 +7038,13 @@
       <w:pPr>
         <w:pStyle w:val="Titre2"/>
       </w:pPr>
-      <w:bookmarkStart w:id="20" w:name="_Toc153958380"/>
-      <w:bookmarkStart w:id="21" w:name="_Toc280130458"/>
+      <w:bookmarkStart w:id="19" w:name="_Toc153958380"/>
+      <w:bookmarkStart w:id="20" w:name="_Toc280130458"/>
       <w:r>
         <w:t>Les hifis</w:t>
       </w:r>
+      <w:bookmarkEnd w:id="19"/>
       <w:bookmarkEnd w:id="20"/>
-      <w:bookmarkEnd w:id="21"/>
     </w:p>
     <w:p/>
     <w:tbl>
@@ -7459,13 +7444,13 @@
       <w:pPr>
         <w:pStyle w:val="Titre2"/>
       </w:pPr>
-      <w:bookmarkStart w:id="22" w:name="_Toc153958381"/>
-      <w:bookmarkStart w:id="23" w:name="_Toc280130459"/>
+      <w:bookmarkStart w:id="21" w:name="_Toc153958381"/>
+      <w:bookmarkStart w:id="22" w:name="_Toc280130459"/>
       <w:r>
         <w:t>Les magnétoscopes</w:t>
       </w:r>
+      <w:bookmarkEnd w:id="21"/>
       <w:bookmarkEnd w:id="22"/>
-      <w:bookmarkEnd w:id="23"/>
     </w:p>
     <w:p/>
     <w:tbl>
@@ -7698,13 +7683,13 @@
       <w:pPr>
         <w:pStyle w:val="Titre1"/>
       </w:pPr>
-      <w:bookmarkStart w:id="24" w:name="_Toc153958382"/>
-      <w:bookmarkStart w:id="25" w:name="_Toc280130460"/>
+      <w:bookmarkStart w:id="23" w:name="_Toc153958382"/>
+      <w:bookmarkStart w:id="24" w:name="_Toc280130460"/>
       <w:r>
         <w:t>Les chiffres  d’affaires</w:t>
       </w:r>
+      <w:bookmarkEnd w:id="23"/>
       <w:bookmarkEnd w:id="24"/>
-      <w:bookmarkEnd w:id="25"/>
       <w:r>
         <w:t xml:space="preserve"> </w:t>
       </w:r>
@@ -11527,16 +11512,16 @@
           <w:rFonts w:eastAsia="Times New Roman"/>
         </w:rPr>
       </w:pPr>
-      <w:bookmarkStart w:id="26" w:name="_Toc153958383"/>
-      <w:bookmarkStart w:id="27" w:name="_Toc280130461"/>
+      <w:bookmarkStart w:id="25" w:name="_Toc153958383"/>
+      <w:bookmarkStart w:id="26" w:name="_Toc280130461"/>
       <w:r>
         <w:rPr>
           <w:rFonts w:eastAsia="Times New Roman"/>
         </w:rPr>
         <w:t>Les Fours</w:t>
       </w:r>
+      <w:bookmarkEnd w:id="25"/>
       <w:bookmarkEnd w:id="26"/>
-      <w:bookmarkEnd w:id="27"/>
     </w:p>
     <w:tbl>
       <w:tblPr>
@@ -11947,16 +11932,16 @@
           <w:rFonts w:eastAsia="Times New Roman"/>
         </w:rPr>
       </w:pPr>
-      <w:bookmarkStart w:id="28" w:name="_Toc153958384"/>
-      <w:bookmarkStart w:id="29" w:name="_Toc280130462"/>
+      <w:bookmarkStart w:id="27" w:name="_Toc153958384"/>
+      <w:bookmarkStart w:id="28" w:name="_Toc280130462"/>
       <w:r>
         <w:rPr>
           <w:rFonts w:eastAsia="Times New Roman"/>
         </w:rPr>
         <w:t>Les Hifi</w:t>
       </w:r>
+      <w:bookmarkEnd w:id="27"/>
       <w:bookmarkEnd w:id="28"/>
-      <w:bookmarkEnd w:id="29"/>
     </w:p>
     <w:tbl>
       <w:tblPr>
@@ -12367,16 +12352,16 @@
           <w:rFonts w:eastAsia="Times New Roman"/>
         </w:rPr>
       </w:pPr>
-      <w:bookmarkStart w:id="30" w:name="_Toc153958385"/>
-      <w:bookmarkStart w:id="31" w:name="_Toc280130463"/>
+      <w:bookmarkStart w:id="29" w:name="_Toc153958385"/>
+      <w:bookmarkStart w:id="30" w:name="_Toc280130463"/>
       <w:r>
         <w:rPr>
           <w:rFonts w:eastAsia="Times New Roman"/>
         </w:rPr>
         <w:t>Les Magnétoscopes</w:t>
       </w:r>
+      <w:bookmarkEnd w:id="29"/>
       <w:bookmarkEnd w:id="30"/>
-      <w:bookmarkEnd w:id="31"/>
     </w:p>
     <w:tbl>
       <w:tblPr>
@@ -13170,7 +13155,7 @@
                               <w:color w:val="000000" w:themeColor="text1"/>
                               <w:sz w:val="44"/>
                             </w:rPr>
-                            <w:t>3</w:t>
+                            <w:t>9</w:t>
                           </w:r>
                           <w:r>
                             <w:rPr>
@@ -13253,7 +13238,7 @@
                         <w:color w:val="000000" w:themeColor="text1"/>
                         <w:sz w:val="44"/>
                       </w:rPr>
-                      <w:t>3</w:t>
+                      <w:t>9</w:t>
                     </w:r>
                     <w:r>
                       <w:rPr>
@@ -17429,739 +17414,6 @@
 </w:styles>
 </file>
 
-<file path=word/glossary/document.xml><?xml version="1.0" encoding="utf-8"?>
-<w:glossaryDocument xmlns:wpc="http://schemas.microsoft.com/office/word/2010/wordprocessingCanvas" xmlns:mc="http://schemas.openxmlformats.org/markup-compatibility/2006" xmlns:o="urn:schemas-microsoft-com:office:office" xmlns:r="http://schemas.openxmlformats.org/officeDocument/2006/relationships" xmlns:m="http://schemas.openxmlformats.org/officeDocument/2006/math" xmlns:v="urn:schemas-microsoft-com:vml" xmlns:wp14="http://schemas.microsoft.com/office/word/2010/wordprocessingDrawing" xmlns:wp="http://schemas.openxmlformats.org/drawingml/2006/wordprocessingDrawing" xmlns:w10="urn:schemas-microsoft-com:office:word" xmlns:w="http://schemas.openxmlformats.org/wordprocessingml/2006/main" xmlns:w14="http://schemas.microsoft.com/office/word/2010/wordml" xmlns:wpg="http://schemas.microsoft.com/office/word/2010/wordprocessingGroup" xmlns:wpi="http://schemas.microsoft.com/office/word/2010/wordprocessingInk" xmlns:wne="http://schemas.microsoft.com/office/word/2006/wordml" xmlns:wps="http://schemas.microsoft.com/office/word/2010/wordprocessingShape" mc:Ignorable="w14 wp14"/>
-</file>
-
-<file path=word/glossary/fontTable.xml><?xml version="1.0" encoding="utf-8"?>
-<w:fonts xmlns:mc="http://schemas.openxmlformats.org/markup-compatibility/2006" xmlns:r="http://schemas.openxmlformats.org/officeDocument/2006/relationships" xmlns:w="http://schemas.openxmlformats.org/wordprocessingml/2006/main" xmlns:w14="http://schemas.microsoft.com/office/word/2010/wordml" mc:Ignorable="w14">
-  <w:font w:name="Symbol">
-    <w:panose1 w:val="05050102010706020507"/>
-    <w:charset w:val="02"/>
-    <w:family w:val="roman"/>
-    <w:pitch w:val="variable"/>
-    <w:sig w:usb0="00000000" w:usb1="10000000" w:usb2="00000000" w:usb3="00000000" w:csb0="80000000" w:csb1="00000000"/>
-  </w:font>
-  <w:font w:name="Times New Roman">
-    <w:panose1 w:val="02020603050405020304"/>
-    <w:charset w:val="00"/>
-    <w:family w:val="roman"/>
-    <w:pitch w:val="variable"/>
-    <w:sig w:usb0="E0002AFF" w:usb1="C0007841" w:usb2="00000009" w:usb3="00000000" w:csb0="000001FF" w:csb1="00000000"/>
-  </w:font>
-  <w:font w:name="Courier New">
-    <w:panose1 w:val="02070309020205020404"/>
-    <w:charset w:val="00"/>
-    <w:family w:val="modern"/>
-    <w:pitch w:val="fixed"/>
-    <w:sig w:usb0="E0002AFF" w:usb1="C0007843" w:usb2="00000009" w:usb3="00000000" w:csb0="000001FF" w:csb1="00000000"/>
-  </w:font>
-  <w:font w:name="Wingdings">
-    <w:panose1 w:val="05000000000000000000"/>
-    <w:charset w:val="02"/>
-    <w:family w:val="auto"/>
-    <w:pitch w:val="variable"/>
-    <w:sig w:usb0="00000000" w:usb1="10000000" w:usb2="00000000" w:usb3="00000000" w:csb0="80000000" w:csb1="00000000"/>
-  </w:font>
-  <w:font w:name="Arial">
-    <w:panose1 w:val="020B0604020202020204"/>
-    <w:charset w:val="00"/>
-    <w:family w:val="swiss"/>
-    <w:pitch w:val="variable"/>
-    <w:sig w:usb0="E0002AFF" w:usb1="C0007843" w:usb2="00000009" w:usb3="00000000" w:csb0="000001FF" w:csb1="00000000"/>
-  </w:font>
-  <w:font w:name="Arial Black">
-    <w:panose1 w:val="020B0A04020102020204"/>
-    <w:charset w:val="00"/>
-    <w:family w:val="swiss"/>
-    <w:pitch w:val="variable"/>
-    <w:sig w:usb0="00000287" w:usb1="00000000" w:usb2="00000000" w:usb3="00000000" w:csb0="0000009F" w:csb1="00000000"/>
-  </w:font>
-  <w:font w:name="Tahoma">
-    <w:panose1 w:val="020B0604030504040204"/>
-    <w:charset w:val="00"/>
-    <w:family w:val="swiss"/>
-    <w:pitch w:val="variable"/>
-    <w:sig w:usb0="E1002EFF" w:usb1="C000605B" w:usb2="00000029" w:usb3="00000000" w:csb0="000101FF" w:csb1="00000000"/>
-  </w:font>
-  <w:font w:name="Calibri">
-    <w:panose1 w:val="020F0502020204030204"/>
-    <w:charset w:val="00"/>
-    <w:family w:val="swiss"/>
-    <w:pitch w:val="variable"/>
-    <w:sig w:usb0="E10002FF" w:usb1="4000ACFF" w:usb2="00000009" w:usb3="00000000" w:csb0="0000019F" w:csb1="00000000"/>
-  </w:font>
-  <w:font w:name="Cambria">
-    <w:panose1 w:val="02040503050406030204"/>
-    <w:charset w:val="00"/>
-    <w:family w:val="roman"/>
-    <w:pitch w:val="variable"/>
-    <w:sig w:usb0="E00002FF" w:usb1="400004FF" w:usb2="00000000" w:usb3="00000000" w:csb0="0000019F" w:csb1="00000000"/>
-  </w:font>
-</w:fonts>
-</file>
-
-<file path=word/glossary/settings.xml><?xml version="1.0" encoding="utf-8"?>
-<w:settings xmlns:mc="http://schemas.openxmlformats.org/markup-compatibility/2006" xmlns:o="urn:schemas-microsoft-com:office:office" xmlns:r="http://schemas.openxmlformats.org/officeDocument/2006/relationships" xmlns:m="http://schemas.openxmlformats.org/officeDocument/2006/math" xmlns:v="urn:schemas-microsoft-com:vml" xmlns:w10="urn:schemas-microsoft-com:office:word" xmlns:w="http://schemas.openxmlformats.org/wordprocessingml/2006/main" xmlns:w14="http://schemas.microsoft.com/office/word/2010/wordml" xmlns:sl="http://schemas.openxmlformats.org/schemaLibrary/2006/main" mc:Ignorable="w14">
-  <w:view w:val="normal"/>
-  <w:defaultTabStop w:val="708"/>
-  <w:hyphenationZone w:val="425"/>
-  <w:characterSpacingControl w:val="doNotCompress"/>
-  <w:compat>
-    <w:useFELayout/>
-    <w:compatSetting w:name="compatibilityMode" w:uri="http://schemas.microsoft.com/office/word" w:val="14"/>
-    <w:compatSetting w:name="overrideTableStyleFontSizeAndJustification" w:uri="http://schemas.microsoft.com/office/word" w:val="1"/>
-    <w:compatSetting w:name="enableOpenTypeFeatures" w:uri="http://schemas.microsoft.com/office/word" w:val="1"/>
-    <w:compatSetting w:name="doNotFlipMirrorIndents" w:uri="http://schemas.microsoft.com/office/word" w:val="1"/>
-  </w:compat>
-  <w:rsids>
-    <w:rsidRoot w:val="009F6018"/>
-    <w:rsid w:val="008A56F7"/>
-    <w:rsid w:val="009F6018"/>
-    <w:rsid w:val="00D86282"/>
-    <w:rsid w:val="00DF7D06"/>
-  </w:rsids>
-  <m:mathPr>
-    <m:mathFont m:val="Cambria Math"/>
-    <m:brkBin m:val="before"/>
-    <m:brkBinSub m:val="--"/>
-    <m:smallFrac m:val="0"/>
-    <m:dispDef/>
-    <m:lMargin m:val="0"/>
-    <m:rMargin m:val="0"/>
-    <m:defJc m:val="centerGroup"/>
-    <m:wrapIndent m:val="1440"/>
-    <m:intLim m:val="subSup"/>
-    <m:naryLim m:val="undOvr"/>
-  </m:mathPr>
-  <w:themeFontLang w:val="fr-FR"/>
-  <w:clrSchemeMapping w:bg1="light1" w:t1="dark1" w:bg2="light2" w:t2="dark2" w:accent1="accent1" w:accent2="accent2" w:accent3="accent3" w:accent4="accent4" w:accent5="accent5" w:accent6="accent6" w:hyperlink="hyperlink" w:followedHyperlink="followedHyperlink"/>
-  <w:decimalSymbol w:val=","/>
-  <w:listSeparator w:val=";"/>
-</w:settings>
-</file>
-
-<file path=word/glossary/styles.xml><?xml version="1.0" encoding="utf-8"?>
-<w:styles xmlns:mc="http://schemas.openxmlformats.org/markup-compatibility/2006" xmlns:r="http://schemas.openxmlformats.org/officeDocument/2006/relationships" xmlns:w="http://schemas.openxmlformats.org/wordprocessingml/2006/main" xmlns:w14="http://schemas.microsoft.com/office/word/2010/wordml" mc:Ignorable="w14">
-  <w:docDefaults>
-    <w:rPrDefault>
-      <w:rPr>
-        <w:rFonts w:asciiTheme="minorHAnsi" w:eastAsiaTheme="minorEastAsia" w:hAnsiTheme="minorHAnsi" w:cstheme="minorBidi"/>
-        <w:sz w:val="22"/>
-        <w:szCs w:val="22"/>
-        <w:lang w:val="fr-FR" w:eastAsia="fr-FR" w:bidi="ar-SA"/>
-      </w:rPr>
-    </w:rPrDefault>
-    <w:pPrDefault>
-      <w:pPr>
-        <w:spacing w:after="200" w:line="276" w:lineRule="auto"/>
-      </w:pPr>
-    </w:pPrDefault>
-  </w:docDefaults>
-  <w:latentStyles w:defLockedState="0" w:defUIPriority="99" w:defSemiHidden="1" w:defUnhideWhenUsed="1" w:defQFormat="0" w:count="267">
-    <w:lsdException w:name="Normal" w:semiHidden="0" w:uiPriority="0" w:unhideWhenUsed="0" w:qFormat="1"/>
-    <w:lsdException w:name="heading 1" w:semiHidden="0" w:uiPriority="9" w:unhideWhenUsed="0" w:qFormat="1"/>
-    <w:lsdException w:name="heading 2" w:uiPriority="9" w:qFormat="1"/>
-    <w:lsdException w:name="heading 3" w:uiPriority="9" w:qFormat="1"/>
-    <w:lsdException w:name="heading 4" w:uiPriority="9" w:qFormat="1"/>
-    <w:lsdException w:name="heading 5" w:uiPriority="9" w:qFormat="1"/>
-    <w:lsdException w:name="heading 6" w:uiPriority="9" w:qFormat="1"/>
-    <w:lsdException w:name="heading 7" w:uiPriority="9" w:qFormat="1"/>
-    <w:lsdException w:name="heading 8" w:uiPriority="9" w:qFormat="1"/>
-    <w:lsdException w:name="heading 9" w:uiPriority="9" w:qFormat="1"/>
-    <w:lsdException w:name="toc 1" w:uiPriority="39"/>
-    <w:lsdException w:name="toc 2" w:uiPriority="39"/>
-    <w:lsdException w:name="toc 3" w:uiPriority="39"/>
-    <w:lsdException w:name="toc 4" w:uiPriority="39"/>
-    <w:lsdException w:name="toc 5" w:uiPriority="39"/>
-    <w:lsdException w:name="toc 6" w:uiPriority="39"/>
-    <w:lsdException w:name="toc 7" w:uiPriority="39"/>
-    <w:lsdException w:name="toc 8" w:uiPriority="39"/>
-    <w:lsdException w:name="toc 9" w:uiPriority="39"/>
-    <w:lsdException w:name="caption" w:uiPriority="35" w:qFormat="1"/>
-    <w:lsdException w:name="Title" w:semiHidden="0" w:uiPriority="10" w:unhideWhenUsed="0" w:qFormat="1"/>
-    <w:lsdException w:name="Default Paragraph Font" w:uiPriority="1"/>
-    <w:lsdException w:name="Subtitle" w:semiHidden="0" w:uiPriority="11" w:unhideWhenUsed="0" w:qFormat="1"/>
-    <w:lsdException w:name="Strong" w:semiHidden="0" w:uiPriority="22" w:unhideWhenUsed="0" w:qFormat="1"/>
-    <w:lsdException w:name="Emphasis" w:semiHidden="0" w:uiPriority="20" w:unhideWhenUsed="0" w:qFormat="1"/>
-    <w:lsdException w:name="Table Grid" w:semiHidden="0" w:uiPriority="59" w:unhideWhenUsed="0"/>
-    <w:lsdException w:name="Placeholder Text" w:unhideWhenUsed="0"/>
-    <w:lsdException w:name="No Spacing" w:semiHidden="0" w:uiPriority="1" w:unhideWhenUsed="0" w:qFormat="1"/>
-    <w:lsdException w:name="Light Shading" w:semiHidden="0" w:uiPriority="60" w:unhideWhenUsed="0"/>
-    <w:lsdException w:name="Light List" w:semiHidden="0" w:uiPriority="61" w:unhideWhenUsed="0"/>
-    <w:lsdException w:name="Light Grid" w:semiHidden="0" w:uiPriority="62" w:unhideWhenUsed="0"/>
-    <w:lsdException w:name="Medium Shading 1" w:semiHidden="0" w:uiPriority="63" w:unhideWhenUsed="0"/>
-    <w:lsdException w:name="Medium Shading 2" w:semiHidden="0" w:uiPriority="64" w:unhideWhenUsed="0"/>
-    <w:lsdException w:name="Medium List 1" w:semiHidden="0" w:uiPriority="65" w:unhideWhenUsed="0"/>
-    <w:lsdException w:name="Medium List 2" w:semiHidden="0" w:uiPriority="66" w:unhideWhenUsed="0"/>
-    <w:lsdException w:name="Medium Grid 1" w:semiHidden="0" w:uiPriority="67" w:unhideWhenUsed="0"/>
-    <w:lsdException w:name="Medium Grid 2" w:semiHidden="0" w:uiPriority="68" w:unhideWhenUsed="0"/>
-    <w:lsdException w:name="Medium Grid 3" w:semiHidden="0" w:uiPriority="69" w:unhideWhenUsed="0"/>
-    <w:lsdException w:name="Dark List" w:semiHidden="0" w:uiPriority="70" w:unhideWhenUsed="0"/>
-    <w:lsdException w:name="Colorful Shading" w:semiHidden="0" w:uiPriority="71" w:unhideWhenUsed="0"/>
-    <w:lsdException w:name="Colorful List" w:semiHidden="0" w:uiPriority="72" w:unhideWhenUsed="0"/>
-    <w:lsdException w:name="Colorful Grid" w:semiHidden="0" w:uiPriority="73" w:unhideWhenUsed="0"/>
-    <w:lsdException w:name="Light Shading Accent 1" w:semiHidden="0" w:uiPriority="60" w:unhideWhenUsed="0"/>
-    <w:lsdException w:name="Light List Accent 1" w:semiHidden="0" w:uiPriority="61" w:unhideWhenUsed="0"/>
-    <w:lsdException w:name="Light Grid Accent 1" w:semiHidden="0" w:uiPriority="62" w:unhideWhenUsed="0"/>
-    <w:lsdException w:name="Medium Shading 1 Accent 1" w:semiHidden="0" w:uiPriority="63" w:unhideWhenUsed="0"/>
-    <w:lsdException w:name="Medium Shading 2 Accent 1" w:semiHidden="0" w:uiPriority="64" w:unhideWhenUsed="0"/>
-    <w:lsdException w:name="Medium List 1 Accent 1" w:semiHidden="0" w:uiPriority="65" w:unhideWhenUsed="0"/>
-    <w:lsdException w:name="Revision" w:unhideWhenUsed="0"/>
-    <w:lsdException w:name="List Paragraph" w:semiHidden="0" w:uiPriority="34" w:unhideWhenUsed="0" w:qFormat="1"/>
-    <w:lsdException w:name="Quote" w:semiHidden="0" w:uiPriority="29" w:unhideWhenUsed="0" w:qFormat="1"/>
-    <w:lsdException w:name="Intense Quote" w:semiHidden="0" w:uiPriority="30" w:unhideWhenUsed="0" w:qFormat="1"/>
-    <w:lsdException w:name="Medium List 2 Accent 1" w:semiHidden="0" w:uiPriority="66" w:unhideWhenUsed="0"/>
-    <w:lsdException w:name="Medium Grid 1 Accent 1" w:semiHidden="0" w:uiPriority="67" w:unhideWhenUsed="0"/>
-    <w:lsdException w:name="Medium Grid 2 Accent 1" w:semiHidden="0" w:uiPriority="68" w:unhideWhenUsed="0"/>
-    <w:lsdException w:name="Medium Grid 3 Accent 1" w:semiHidden="0" w:uiPriority="69" w:unhideWhenUsed="0"/>
-    <w:lsdException w:name="Dark List Accent 1" w:semiHidden="0" w:uiPriority="70" w:unhideWhenUsed="0"/>
-    <w:lsdException w:name="Colorful Shading Accent 1" w:semiHidden="0" w:uiPriority="71" w:unhideWhenUsed="0"/>
-    <w:lsdException w:name="Colorful List Accent 1" w:semiHidden="0" w:uiPriority="72" w:unhideWhenUsed="0"/>
-    <w:lsdException w:name="Colorful Grid Accent 1" w:semiHidden="0" w:uiPriority="73" w:unhideWhenUsed="0"/>
-    <w:lsdException w:name="Light Shading Accent 2" w:semiHidden="0" w:uiPriority="60" w:unhideWhenUsed="0"/>
-    <w:lsdException w:name="Light List Accent 2" w:semiHidden="0" w:uiPriority="61" w:unhideWhenUsed="0"/>
-    <w:lsdException w:name="Light Grid Accent 2" w:semiHidden="0" w:uiPriority="62" w:unhideWhenUsed="0"/>
-    <w:lsdException w:name="Medium Shading 1 Accent 2" w:semiHidden="0" w:uiPriority="63" w:unhideWhenUsed="0"/>
-    <w:lsdException w:name="Medium Shading 2 Accent 2" w:semiHidden="0" w:uiPriority="64" w:unhideWhenUsed="0"/>
-    <w:lsdException w:name="Medium List 1 Accent 2" w:semiHidden="0" w:uiPriority="65" w:unhideWhenUsed="0"/>
-    <w:lsdException w:name="Medium List 2 Accent 2" w:semiHidden="0" w:uiPriority="66" w:unhideWhenUsed="0"/>
-    <w:lsdException w:name="Medium Grid 1 Accent 2" w:semiHidden="0" w:uiPriority="67" w:unhideWhenUsed="0"/>
-    <w:lsdException w:name="Medium Grid 2 Accent 2" w:semiHidden="0" w:uiPriority="68" w:unhideWhenUsed="0"/>
-    <w:lsdException w:name="Medium Grid 3 Accent 2" w:semiHidden="0" w:uiPriority="69" w:unhideWhenUsed="0"/>
-    <w:lsdException w:name="Dark List Accent 2" w:semiHidden="0" w:uiPriority="70" w:unhideWhenUsed="0"/>
-    <w:lsdException w:name="Colorful Shading Accent 2" w:semiHidden="0" w:uiPriority="71" w:unhideWhenUsed="0"/>
-    <w:lsdException w:name="Colorful List Accent 2" w:semiHidden="0" w:uiPriority="72" w:unhideWhenUsed="0"/>
-    <w:lsdException w:name="Colorful Grid Accent 2" w:semiHidden="0" w:uiPriority="73" w:unhideWhenUsed="0"/>
-    <w:lsdException w:name="Light Shading Accent 3" w:semiHidden="0" w:uiPriority="60" w:unhideWhenUsed="0"/>
-    <w:lsdException w:name="Light List Accent 3" w:semiHidden="0" w:uiPriority="61" w:unhideWhenUsed="0"/>
-    <w:lsdException w:name="Light Grid Accent 3" w:semiHidden="0" w:uiPriority="62" w:unhideWhenUsed="0"/>
-    <w:lsdException w:name="Medium Shading 1 Accent 3" w:semiHidden="0" w:uiPriority="63" w:unhideWhenUsed="0"/>
-    <w:lsdException w:name="Medium Shading 2 Accent 3" w:semiHidden="0" w:uiPriority="64" w:unhideWhenUsed="0"/>
-    <w:lsdException w:name="Medium List 1 Accent 3" w:semiHidden="0" w:uiPriority="65" w:unhideWhenUsed="0"/>
-    <w:lsdException w:name="Medium List 2 Accent 3" w:semiHidden="0" w:uiPriority="66" w:unhideWhenUsed="0"/>
-    <w:lsdException w:name="Medium Grid 1 Accent 3" w:semiHidden="0" w:uiPriority="67" w:unhideWhenUsed="0"/>
-    <w:lsdException w:name="Medium Grid 2 Accent 3" w:semiHidden="0" w:uiPriority="68" w:unhideWhenUsed="0"/>
-    <w:lsdException w:name="Medium Grid 3 Accent 3" w:semiHidden="0" w:uiPriority="69" w:unhideWhenUsed="0"/>
-    <w:lsdException w:name="Dark List Accent 3" w:semiHidden="0" w:uiPriority="70" w:unhideWhenUsed="0"/>
-    <w:lsdException w:name="Colorful Shading Accent 3" w:semiHidden="0" w:uiPriority="71" w:unhideWhenUsed="0"/>
-    <w:lsdException w:name="Colorful List Accent 3" w:semiHidden="0" w:uiPriority="72" w:unhideWhenUsed="0"/>
-    <w:lsdException w:name="Colorful Grid Accent 3" w:semiHidden="0" w:uiPriority="73" w:unhideWhenUsed="0"/>
-    <w:lsdException w:name="Light Shading Accent 4" w:semiHidden="0" w:uiPriority="60" w:unhideWhenUsed="0"/>
-    <w:lsdException w:name="Light List Accent 4" w:semiHidden="0" w:uiPriority="61" w:unhideWhenUsed="0"/>
-    <w:lsdException w:name="Light Grid Accent 4" w:semiHidden="0" w:uiPriority="62" w:unhideWhenUsed="0"/>
-    <w:lsdException w:name="Medium Shading 1 Accent 4" w:semiHidden="0" w:uiPriority="63" w:unhideWhenUsed="0"/>
-    <w:lsdException w:name="Medium Shading 2 Accent 4" w:semiHidden="0" w:uiPriority="64" w:unhideWhenUsed="0"/>
-    <w:lsdException w:name="Medium List 1 Accent 4" w:semiHidden="0" w:uiPriority="65" w:unhideWhenUsed="0"/>
-    <w:lsdException w:name="Medium List 2 Accent 4" w:semiHidden="0" w:uiPriority="66" w:unhideWhenUsed="0"/>
-    <w:lsdException w:name="Medium Grid 1 Accent 4" w:semiHidden="0" w:uiPriority="67" w:unhideWhenUsed="0"/>
-    <w:lsdException w:name="Medium Grid 2 Accent 4" w:semiHidden="0" w:uiPriority="68" w:unhideWhenUsed="0"/>
-    <w:lsdException w:name="Medium Grid 3 Accent 4" w:semiHidden="0" w:uiPriority="69" w:unhideWhenUsed="0"/>
-    <w:lsdException w:name="Dark List Accent 4" w:semiHidden="0" w:uiPriority="70" w:unhideWhenUsed="0"/>
-    <w:lsdException w:name="Colorful Shading Accent 4" w:semiHidden="0" w:uiPriority="71" w:unhideWhenUsed="0"/>
-    <w:lsdException w:name="Colorful List Accent 4" w:semiHidden="0" w:uiPriority="72" w:unhideWhenUsed="0"/>
-    <w:lsdException w:name="Colorful Grid Accent 4" w:semiHidden="0" w:uiPriority="73" w:unhideWhenUsed="0"/>
-    <w:lsdException w:name="Light Shading Accent 5" w:semiHidden="0" w:uiPriority="60" w:unhideWhenUsed="0"/>
-    <w:lsdException w:name="Light List Accent 5" w:semiHidden="0" w:uiPriority="61" w:unhideWhenUsed="0"/>
-    <w:lsdException w:name="Light Grid Accent 5" w:semiHidden="0" w:uiPriority="62" w:unhideWhenUsed="0"/>
-    <w:lsdException w:name="Medium Shading 1 Accent 5" w:semiHidden="0" w:uiPriority="63" w:unhideWhenUsed="0"/>
-    <w:lsdException w:name="Medium Shading 2 Accent 5" w:semiHidden="0" w:uiPriority="64" w:unhideWhenUsed="0"/>
-    <w:lsdException w:name="Medium List 1 Accent 5" w:semiHidden="0" w:uiPriority="65" w:unhideWhenUsed="0"/>
-    <w:lsdException w:name="Medium List 2 Accent 5" w:semiHidden="0" w:uiPriority="66" w:unhideWhenUsed="0"/>
-    <w:lsdException w:name="Medium Grid 1 Accent 5" w:semiHidden="0" w:uiPriority="67" w:unhideWhenUsed="0"/>
-    <w:lsdException w:name="Medium Grid 2 Accent 5" w:semiHidden="0" w:uiPriority="68" w:unhideWhenUsed="0"/>
-    <w:lsdException w:name="Medium Grid 3 Accent 5" w:semiHidden="0" w:uiPriority="69" w:unhideWhenUsed="0"/>
-    <w:lsdException w:name="Dark List Accent 5" w:semiHidden="0" w:uiPriority="70" w:unhideWhenUsed="0"/>
-    <w:lsdException w:name="Colorful Shading Accent 5" w:semiHidden="0" w:uiPriority="71" w:unhideWhenUsed="0"/>
-    <w:lsdException w:name="Colorful List Accent 5" w:semiHidden="0" w:uiPriority="72" w:unhideWhenUsed="0"/>
-    <w:lsdException w:name="Colorful Grid Accent 5" w:semiHidden="0" w:uiPriority="73" w:unhideWhenUsed="0"/>
-    <w:lsdException w:name="Light Shading Accent 6" w:semiHidden="0" w:uiPriority="60" w:unhideWhenUsed="0"/>
-    <w:lsdException w:name="Light List Accent 6" w:semiHidden="0" w:uiPriority="61" w:unhideWhenUsed="0"/>
-    <w:lsdException w:name="Light Grid Accent 6" w:semiHidden="0" w:uiPriority="62" w:unhideWhenUsed="0"/>
-    <w:lsdException w:name="Medium Shading 1 Accent 6" w:semiHidden="0" w:uiPriority="63" w:unhideWhenUsed="0"/>
-    <w:lsdException w:name="Medium Shading 2 Accent 6" w:semiHidden="0" w:uiPriority="64" w:unhideWhenUsed="0"/>
-    <w:lsdException w:name="Medium List 1 Accent 6" w:semiHidden="0" w:uiPriority="65" w:unhideWhenUsed="0"/>
-    <w:lsdException w:name="Medium List 2 Accent 6" w:semiHidden="0" w:uiPriority="66" w:unhideWhenUsed="0"/>
-    <w:lsdException w:name="Medium Grid 1 Accent 6" w:semiHidden="0" w:uiPriority="67" w:unhideWhenUsed="0"/>
-    <w:lsdException w:name="Medium Grid 2 Accent 6" w:semiHidden="0" w:uiPriority="68" w:unhideWhenUsed="0"/>
-    <w:lsdException w:name="Medium Grid 3 Accent 6" w:semiHidden="0" w:uiPriority="69" w:unhideWhenUsed="0"/>
-    <w:lsdException w:name="Dark List Accent 6" w:semiHidden="0" w:uiPriority="70" w:unhideWhenUsed="0"/>
-    <w:lsdException w:name="Colorful Shading Accent 6" w:semiHidden="0" w:uiPriority="71" w:unhideWhenUsed="0"/>
-    <w:lsdException w:name="Colorful List Accent 6" w:semiHidden="0" w:uiPriority="72" w:unhideWhenUsed="0"/>
-    <w:lsdException w:name="Colorful Grid Accent 6" w:semiHidden="0" w:uiPriority="73" w:unhideWhenUsed="0"/>
-    <w:lsdException w:name="Subtle Emphasis" w:semiHidden="0" w:uiPriority="19" w:unhideWhenUsed="0" w:qFormat="1"/>
-    <w:lsdException w:name="Intense Emphasis" w:semiHidden="0" w:uiPriority="21" w:unhideWhenUsed="0" w:qFormat="1"/>
-    <w:lsdException w:name="Subtle Reference" w:semiHidden="0" w:uiPriority="31" w:unhideWhenUsed="0" w:qFormat="1"/>
-    <w:lsdException w:name="Intense Reference" w:semiHidden="0" w:uiPriority="32" w:unhideWhenUsed="0" w:qFormat="1"/>
-    <w:lsdException w:name="Book Title" w:semiHidden="0" w:uiPriority="33" w:unhideWhenUsed="0" w:qFormat="1"/>
-    <w:lsdException w:name="Bibliography" w:uiPriority="37"/>
-    <w:lsdException w:name="TOC Heading" w:uiPriority="39" w:qFormat="1"/>
-  </w:latentStyles>
-  <w:style w:type="paragraph" w:default="1" w:styleId="Normal">
-    <w:name w:val="Normal"/>
-    <w:qFormat/>
-  </w:style>
-  <w:style w:type="paragraph" w:styleId="Titre1">
-    <w:name w:val="heading 1"/>
-    <w:basedOn w:val="Normal"/>
-    <w:next w:val="Normal"/>
-    <w:link w:val="Titre1Car"/>
-    <w:uiPriority w:val="9"/>
-    <w:qFormat/>
-    <w:pPr>
-      <w:keepNext/>
-      <w:keepLines/>
-      <w:spacing w:before="480" w:after="0" w:line="288" w:lineRule="auto"/>
-      <w:outlineLvl w:val="0"/>
-    </w:pPr>
-    <w:rPr>
-      <w:rFonts w:asciiTheme="majorHAnsi" w:eastAsiaTheme="majorEastAsia" w:hAnsiTheme="majorHAnsi" w:cstheme="majorBidi"/>
-      <w:bCs/>
-      <w:caps/>
-      <w:color w:val="4F81BD" w:themeColor="accent1"/>
-      <w:sz w:val="28"/>
-      <w:szCs w:val="28"/>
-    </w:rPr>
-  </w:style>
-  <w:style w:type="paragraph" w:styleId="Titre2">
-    <w:name w:val="heading 2"/>
-    <w:basedOn w:val="Normal"/>
-    <w:next w:val="Normal"/>
-    <w:link w:val="Titre2Car"/>
-    <w:uiPriority w:val="9"/>
-    <w:unhideWhenUsed/>
-    <w:qFormat/>
-    <w:pPr>
-      <w:keepNext/>
-      <w:keepLines/>
-      <w:spacing w:before="200" w:after="0" w:line="288" w:lineRule="auto"/>
-      <w:outlineLvl w:val="1"/>
-    </w:pPr>
-    <w:rPr>
-      <w:rFonts w:asciiTheme="majorHAnsi" w:eastAsiaTheme="majorEastAsia" w:hAnsiTheme="majorHAnsi" w:cstheme="majorBidi"/>
-      <w:b/>
-      <w:bCs/>
-      <w:color w:val="4F81BD" w:themeColor="accent1"/>
-      <w:sz w:val="26"/>
-      <w:szCs w:val="26"/>
-    </w:rPr>
-  </w:style>
-  <w:style w:type="paragraph" w:styleId="Titre3">
-    <w:name w:val="heading 3"/>
-    <w:basedOn w:val="Normal"/>
-    <w:next w:val="Normal"/>
-    <w:link w:val="Titre3Car"/>
-    <w:uiPriority w:val="9"/>
-    <w:unhideWhenUsed/>
-    <w:qFormat/>
-    <w:pPr>
-      <w:keepNext/>
-      <w:keepLines/>
-      <w:spacing w:before="60" w:after="0" w:line="240" w:lineRule="auto"/>
-      <w:outlineLvl w:val="2"/>
-    </w:pPr>
-    <w:rPr>
-      <w:rFonts w:eastAsiaTheme="majorEastAsia" w:cstheme="majorBidi"/>
-      <w:b/>
-      <w:bCs/>
-      <w:caps/>
-      <w:color w:val="1F497D" w:themeColor="text2"/>
-    </w:rPr>
-  </w:style>
-  <w:style w:type="character" w:default="1" w:styleId="Policepardfaut">
-    <w:name w:val="Default Paragraph Font"/>
-    <w:uiPriority w:val="1"/>
-    <w:semiHidden/>
-    <w:unhideWhenUsed/>
-  </w:style>
-  <w:style w:type="table" w:default="1" w:styleId="TableauNormal">
-    <w:name w:val="Normal Table"/>
-    <w:uiPriority w:val="99"/>
-    <w:semiHidden/>
-    <w:unhideWhenUsed/>
-    <w:tblPr>
-      <w:tblInd w:w="0" w:type="dxa"/>
-      <w:tblCellMar>
-        <w:top w:w="0" w:type="dxa"/>
-        <w:left w:w="108" w:type="dxa"/>
-        <w:bottom w:w="0" w:type="dxa"/>
-        <w:right w:w="108" w:type="dxa"/>
-      </w:tblCellMar>
-    </w:tblPr>
-  </w:style>
-  <w:style w:type="numbering" w:default="1" w:styleId="Aucuneliste">
-    <w:name w:val="No List"/>
-    <w:uiPriority w:val="99"/>
-    <w:semiHidden/>
-    <w:unhideWhenUsed/>
-  </w:style>
-  <w:style w:type="paragraph" w:customStyle="1" w:styleId="89FDEBBF775B45DAB2F630E3E8809046">
-    <w:name w:val="89FDEBBF775B45DAB2F630E3E8809046"/>
-  </w:style>
-  <w:style w:type="paragraph" w:customStyle="1" w:styleId="9EA02C67AC0D42ABBD5C30FD213609BD">
-    <w:name w:val="9EA02C67AC0D42ABBD5C30FD213609BD"/>
-  </w:style>
-  <w:style w:type="character" w:customStyle="1" w:styleId="Titre1Car">
-    <w:name w:val="Titre 1 Car"/>
-    <w:basedOn w:val="Policepardfaut"/>
-    <w:link w:val="Titre1"/>
-    <w:uiPriority w:val="9"/>
-    <w:rPr>
-      <w:rFonts w:asciiTheme="majorHAnsi" w:eastAsiaTheme="majorEastAsia" w:hAnsiTheme="majorHAnsi" w:cstheme="majorBidi"/>
-      <w:bCs/>
-      <w:caps/>
-      <w:color w:val="4F81BD" w:themeColor="accent1"/>
-      <w:sz w:val="28"/>
-      <w:szCs w:val="28"/>
-    </w:rPr>
-  </w:style>
-  <w:style w:type="character" w:customStyle="1" w:styleId="Titre2Car">
-    <w:name w:val="Titre 2 Car"/>
-    <w:basedOn w:val="Policepardfaut"/>
-    <w:link w:val="Titre2"/>
-    <w:uiPriority w:val="9"/>
-    <w:rPr>
-      <w:rFonts w:asciiTheme="majorHAnsi" w:eastAsiaTheme="majorEastAsia" w:hAnsiTheme="majorHAnsi" w:cstheme="majorBidi"/>
-      <w:b/>
-      <w:bCs/>
-      <w:color w:val="4F81BD" w:themeColor="accent1"/>
-      <w:sz w:val="26"/>
-      <w:szCs w:val="26"/>
-    </w:rPr>
-  </w:style>
-  <w:style w:type="character" w:customStyle="1" w:styleId="Titre3Car">
-    <w:name w:val="Titre 3 Car"/>
-    <w:basedOn w:val="Policepardfaut"/>
-    <w:link w:val="Titre3"/>
-    <w:uiPriority w:val="9"/>
-    <w:rPr>
-      <w:rFonts w:eastAsiaTheme="majorEastAsia" w:cstheme="majorBidi"/>
-      <w:b/>
-      <w:bCs/>
-      <w:caps/>
-      <w:color w:val="1F497D" w:themeColor="text2"/>
-    </w:rPr>
-  </w:style>
-  <w:style w:type="paragraph" w:customStyle="1" w:styleId="D6C66EE5BD164A6888A8993B5E2104A4">
-    <w:name w:val="D6C66EE5BD164A6888A8993B5E2104A4"/>
-  </w:style>
-</w:styles>
-</file>
-
-<file path=word/glossary/stylesWithEffects.xml><?xml version="1.0" encoding="utf-8"?>
-<w:styles xmlns:wpc="http://schemas.microsoft.com/office/word/2010/wordprocessingCanvas" xmlns:mc="http://schemas.openxmlformats.org/markup-compatibility/2006" xmlns:o="urn:schemas-microsoft-com:office:office" xmlns:r="http://schemas.openxmlformats.org/officeDocument/2006/relationships" xmlns:m="http://schemas.openxmlformats.org/officeDocument/2006/math" xmlns:v="urn:schemas-microsoft-com:vml" xmlns:wp14="http://schemas.microsoft.com/office/word/2010/wordprocessingDrawing" xmlns:wp="http://schemas.openxmlformats.org/drawingml/2006/wordprocessingDrawing" xmlns:w10="urn:schemas-microsoft-com:office:word" xmlns:w="http://schemas.openxmlformats.org/wordprocessingml/2006/main" xmlns:w14="http://schemas.microsoft.com/office/word/2010/wordml" xmlns:wpg="http://schemas.microsoft.com/office/word/2010/wordprocessingGroup" xmlns:wpi="http://schemas.microsoft.com/office/word/2010/wordprocessingInk" xmlns:wne="http://schemas.microsoft.com/office/word/2006/wordml" xmlns:wps="http://schemas.microsoft.com/office/word/2010/wordprocessingShape" mc:Ignorable="w14 wp14">
-  <w:docDefaults>
-    <w:rPrDefault>
-      <w:rPr>
-        <w:rFonts w:asciiTheme="minorHAnsi" w:eastAsiaTheme="minorEastAsia" w:hAnsiTheme="minorHAnsi" w:cstheme="minorBidi"/>
-        <w:sz w:val="22"/>
-        <w:szCs w:val="22"/>
-        <w:lang w:val="fr-FR" w:eastAsia="fr-FR" w:bidi="ar-SA"/>
-      </w:rPr>
-    </w:rPrDefault>
-    <w:pPrDefault>
-      <w:pPr>
-        <w:spacing w:after="200" w:line="276" w:lineRule="auto"/>
-      </w:pPr>
-    </w:pPrDefault>
-  </w:docDefaults>
-  <w:latentStyles w:defLockedState="0" w:defUIPriority="99" w:defSemiHidden="1" w:defUnhideWhenUsed="1" w:defQFormat="0" w:count="267">
-    <w:lsdException w:name="Normal" w:semiHidden="0" w:uiPriority="0" w:unhideWhenUsed="0" w:qFormat="1"/>
-    <w:lsdException w:name="heading 1" w:semiHidden="0" w:uiPriority="9" w:unhideWhenUsed="0" w:qFormat="1"/>
-    <w:lsdException w:name="heading 2" w:uiPriority="9" w:qFormat="1"/>
-    <w:lsdException w:name="heading 3" w:uiPriority="9" w:qFormat="1"/>
-    <w:lsdException w:name="heading 4" w:uiPriority="9" w:qFormat="1"/>
-    <w:lsdException w:name="heading 5" w:uiPriority="9" w:qFormat="1"/>
-    <w:lsdException w:name="heading 6" w:uiPriority="9" w:qFormat="1"/>
-    <w:lsdException w:name="heading 7" w:uiPriority="9" w:qFormat="1"/>
-    <w:lsdException w:name="heading 8" w:uiPriority="9" w:qFormat="1"/>
-    <w:lsdException w:name="heading 9" w:uiPriority="9" w:qFormat="1"/>
-    <w:lsdException w:name="toc 1" w:uiPriority="39"/>
-    <w:lsdException w:name="toc 2" w:uiPriority="39"/>
-    <w:lsdException w:name="toc 3" w:uiPriority="39"/>
-    <w:lsdException w:name="toc 4" w:uiPriority="39"/>
-    <w:lsdException w:name="toc 5" w:uiPriority="39"/>
-    <w:lsdException w:name="toc 6" w:uiPriority="39"/>
-    <w:lsdException w:name="toc 7" w:uiPriority="39"/>
-    <w:lsdException w:name="toc 8" w:uiPriority="39"/>
-    <w:lsdException w:name="toc 9" w:uiPriority="39"/>
-    <w:lsdException w:name="caption" w:uiPriority="35" w:qFormat="1"/>
-    <w:lsdException w:name="Title" w:semiHidden="0" w:uiPriority="10" w:unhideWhenUsed="0" w:qFormat="1"/>
-    <w:lsdException w:name="Default Paragraph Font" w:uiPriority="1"/>
-    <w:lsdException w:name="Subtitle" w:semiHidden="0" w:uiPriority="11" w:unhideWhenUsed="0" w:qFormat="1"/>
-    <w:lsdException w:name="Strong" w:semiHidden="0" w:uiPriority="22" w:unhideWhenUsed="0" w:qFormat="1"/>
-    <w:lsdException w:name="Emphasis" w:semiHidden="0" w:uiPriority="20" w:unhideWhenUsed="0" w:qFormat="1"/>
-    <w:lsdException w:name="Table Grid" w:semiHidden="0" w:uiPriority="59" w:unhideWhenUsed="0"/>
-    <w:lsdException w:name="Placeholder Text" w:unhideWhenUsed="0"/>
-    <w:lsdException w:name="No Spacing" w:semiHidden="0" w:uiPriority="1" w:unhideWhenUsed="0" w:qFormat="1"/>
-    <w:lsdException w:name="Light Shading" w:semiHidden="0" w:uiPriority="60" w:unhideWhenUsed="0"/>
-    <w:lsdException w:name="Light List" w:semiHidden="0" w:uiPriority="61" w:unhideWhenUsed="0"/>
-    <w:lsdException w:name="Light Grid" w:semiHidden="0" w:uiPriority="62" w:unhideWhenUsed="0"/>
-    <w:lsdException w:name="Medium Shading 1" w:semiHidden="0" w:uiPriority="63" w:unhideWhenUsed="0"/>
-    <w:lsdException w:name="Medium Shading 2" w:semiHidden="0" w:uiPriority="64" w:unhideWhenUsed="0"/>
-    <w:lsdException w:name="Medium List 1" w:semiHidden="0" w:uiPriority="65" w:unhideWhenUsed="0"/>
-    <w:lsdException w:name="Medium List 2" w:semiHidden="0" w:uiPriority="66" w:unhideWhenUsed="0"/>
-    <w:lsdException w:name="Medium Grid 1" w:semiHidden="0" w:uiPriority="67" w:unhideWhenUsed="0"/>
-    <w:lsdException w:name="Medium Grid 2" w:semiHidden="0" w:uiPriority="68" w:unhideWhenUsed="0"/>
-    <w:lsdException w:name="Medium Grid 3" w:semiHidden="0" w:uiPriority="69" w:unhideWhenUsed="0"/>
-    <w:lsdException w:name="Dark List" w:semiHidden="0" w:uiPriority="70" w:unhideWhenUsed="0"/>
-    <w:lsdException w:name="Colorful Shading" w:semiHidden="0" w:uiPriority="71" w:unhideWhenUsed="0"/>
-    <w:lsdException w:name="Colorful List" w:semiHidden="0" w:uiPriority="72" w:unhideWhenUsed="0"/>
-    <w:lsdException w:name="Colorful Grid" w:semiHidden="0" w:uiPriority="73" w:unhideWhenUsed="0"/>
-    <w:lsdException w:name="Light Shading Accent 1" w:semiHidden="0" w:uiPriority="60" w:unhideWhenUsed="0"/>
-    <w:lsdException w:name="Light List Accent 1" w:semiHidden="0" w:uiPriority="61" w:unhideWhenUsed="0"/>
-    <w:lsdException w:name="Light Grid Accent 1" w:semiHidden="0" w:uiPriority="62" w:unhideWhenUsed="0"/>
-    <w:lsdException w:name="Medium Shading 1 Accent 1" w:semiHidden="0" w:uiPriority="63" w:unhideWhenUsed="0"/>
-    <w:lsdException w:name="Medium Shading 2 Accent 1" w:semiHidden="0" w:uiPriority="64" w:unhideWhenUsed="0"/>
-    <w:lsdException w:name="Medium List 1 Accent 1" w:semiHidden="0" w:uiPriority="65" w:unhideWhenUsed="0"/>
-    <w:lsdException w:name="Revision" w:unhideWhenUsed="0"/>
-    <w:lsdException w:name="List Paragraph" w:semiHidden="0" w:uiPriority="34" w:unhideWhenUsed="0" w:qFormat="1"/>
-    <w:lsdException w:name="Quote" w:semiHidden="0" w:uiPriority="29" w:unhideWhenUsed="0" w:qFormat="1"/>
-    <w:lsdException w:name="Intense Quote" w:semiHidden="0" w:uiPriority="30" w:unhideWhenUsed="0" w:qFormat="1"/>
-    <w:lsdException w:name="Medium List 2 Accent 1" w:semiHidden="0" w:uiPriority="66" w:unhideWhenUsed="0"/>
-    <w:lsdException w:name="Medium Grid 1 Accent 1" w:semiHidden="0" w:uiPriority="67" w:unhideWhenUsed="0"/>
-    <w:lsdException w:name="Medium Grid 2 Accent 1" w:semiHidden="0" w:uiPriority="68" w:unhideWhenUsed="0"/>
-    <w:lsdException w:name="Medium Grid 3 Accent 1" w:semiHidden="0" w:uiPriority="69" w:unhideWhenUsed="0"/>
-    <w:lsdException w:name="Dark List Accent 1" w:semiHidden="0" w:uiPriority="70" w:unhideWhenUsed="0"/>
-    <w:lsdException w:name="Colorful Shading Accent 1" w:semiHidden="0" w:uiPriority="71" w:unhideWhenUsed="0"/>
-    <w:lsdException w:name="Colorful List Accent 1" w:semiHidden="0" w:uiPriority="72" w:unhideWhenUsed="0"/>
-    <w:lsdException w:name="Colorful Grid Accent 1" w:semiHidden="0" w:uiPriority="73" w:unhideWhenUsed="0"/>
-    <w:lsdException w:name="Light Shading Accent 2" w:semiHidden="0" w:uiPriority="60" w:unhideWhenUsed="0"/>
-    <w:lsdException w:name="Light List Accent 2" w:semiHidden="0" w:uiPriority="61" w:unhideWhenUsed="0"/>
-    <w:lsdException w:name="Light Grid Accent 2" w:semiHidden="0" w:uiPriority="62" w:unhideWhenUsed="0"/>
-    <w:lsdException w:name="Medium Shading 1 Accent 2" w:semiHidden="0" w:uiPriority="63" w:unhideWhenUsed="0"/>
-    <w:lsdException w:name="Medium Shading 2 Accent 2" w:semiHidden="0" w:uiPriority="64" w:unhideWhenUsed="0"/>
-    <w:lsdException w:name="Medium List 1 Accent 2" w:semiHidden="0" w:uiPriority="65" w:unhideWhenUsed="0"/>
-    <w:lsdException w:name="Medium List 2 Accent 2" w:semiHidden="0" w:uiPriority="66" w:unhideWhenUsed="0"/>
-    <w:lsdException w:name="Medium Grid 1 Accent 2" w:semiHidden="0" w:uiPriority="67" w:unhideWhenUsed="0"/>
-    <w:lsdException w:name="Medium Grid 2 Accent 2" w:semiHidden="0" w:uiPriority="68" w:unhideWhenUsed="0"/>
-    <w:lsdException w:name="Medium Grid 3 Accent 2" w:semiHidden="0" w:uiPriority="69" w:unhideWhenUsed="0"/>
-    <w:lsdException w:name="Dark List Accent 2" w:semiHidden="0" w:uiPriority="70" w:unhideWhenUsed="0"/>
-    <w:lsdException w:name="Colorful Shading Accent 2" w:semiHidden="0" w:uiPriority="71" w:unhideWhenUsed="0"/>
-    <w:lsdException w:name="Colorful List Accent 2" w:semiHidden="0" w:uiPriority="72" w:unhideWhenUsed="0"/>
-    <w:lsdException w:name="Colorful Grid Accent 2" w:semiHidden="0" w:uiPriority="73" w:unhideWhenUsed="0"/>
-    <w:lsdException w:name="Light Shading Accent 3" w:semiHidden="0" w:uiPriority="60" w:unhideWhenUsed="0"/>
-    <w:lsdException w:name="Light List Accent 3" w:semiHidden="0" w:uiPriority="61" w:unhideWhenUsed="0"/>
-    <w:lsdException w:name="Light Grid Accent 3" w:semiHidden="0" w:uiPriority="62" w:unhideWhenUsed="0"/>
-    <w:lsdException w:name="Medium Shading 1 Accent 3" w:semiHidden="0" w:uiPriority="63" w:unhideWhenUsed="0"/>
-    <w:lsdException w:name="Medium Shading 2 Accent 3" w:semiHidden="0" w:uiPriority="64" w:unhideWhenUsed="0"/>
-    <w:lsdException w:name="Medium List 1 Accent 3" w:semiHidden="0" w:uiPriority="65" w:unhideWhenUsed="0"/>
-    <w:lsdException w:name="Medium List 2 Accent 3" w:semiHidden="0" w:uiPriority="66" w:unhideWhenUsed="0"/>
-    <w:lsdException w:name="Medium Grid 1 Accent 3" w:semiHidden="0" w:uiPriority="67" w:unhideWhenUsed="0"/>
-    <w:lsdException w:name="Medium Grid 2 Accent 3" w:semiHidden="0" w:uiPriority="68" w:unhideWhenUsed="0"/>
-    <w:lsdException w:name="Medium Grid 3 Accent 3" w:semiHidden="0" w:uiPriority="69" w:unhideWhenUsed="0"/>
-    <w:lsdException w:name="Dark List Accent 3" w:semiHidden="0" w:uiPriority="70" w:unhideWhenUsed="0"/>
-    <w:lsdException w:name="Colorful Shading Accent 3" w:semiHidden="0" w:uiPriority="71" w:unhideWhenUsed="0"/>
-    <w:lsdException w:name="Colorful List Accent 3" w:semiHidden="0" w:uiPriority="72" w:unhideWhenUsed="0"/>
-    <w:lsdException w:name="Colorful Grid Accent 3" w:semiHidden="0" w:uiPriority="73" w:unhideWhenUsed="0"/>
-    <w:lsdException w:name="Light Shading Accent 4" w:semiHidden="0" w:uiPriority="60" w:unhideWhenUsed="0"/>
-    <w:lsdException w:name="Light List Accent 4" w:semiHidden="0" w:uiPriority="61" w:unhideWhenUsed="0"/>
-    <w:lsdException w:name="Light Grid Accent 4" w:semiHidden="0" w:uiPriority="62" w:unhideWhenUsed="0"/>
-    <w:lsdException w:name="Medium Shading 1 Accent 4" w:semiHidden="0" w:uiPriority="63" w:unhideWhenUsed="0"/>
-    <w:lsdException w:name="Medium Shading 2 Accent 4" w:semiHidden="0" w:uiPriority="64" w:unhideWhenUsed="0"/>
-    <w:lsdException w:name="Medium List 1 Accent 4" w:semiHidden="0" w:uiPriority="65" w:unhideWhenUsed="0"/>
-    <w:lsdException w:name="Medium List 2 Accent 4" w:semiHidden="0" w:uiPriority="66" w:unhideWhenUsed="0"/>
-    <w:lsdException w:name="Medium Grid 1 Accent 4" w:semiHidden="0" w:uiPriority="67" w:unhideWhenUsed="0"/>
-    <w:lsdException w:name="Medium Grid 2 Accent 4" w:semiHidden="0" w:uiPriority="68" w:unhideWhenUsed="0"/>
-    <w:lsdException w:name="Medium Grid 3 Accent 4" w:semiHidden="0" w:uiPriority="69" w:unhideWhenUsed="0"/>
-    <w:lsdException w:name="Dark List Accent 4" w:semiHidden="0" w:uiPriority="70" w:unhideWhenUsed="0"/>
-    <w:lsdException w:name="Colorful Shading Accent 4" w:semiHidden="0" w:uiPriority="71" w:unhideWhenUsed="0"/>
-    <w:lsdException w:name="Colorful List Accent 4" w:semiHidden="0" w:uiPriority="72" w:unhideWhenUsed="0"/>
-    <w:lsdException w:name="Colorful Grid Accent 4" w:semiHidden="0" w:uiPriority="73" w:unhideWhenUsed="0"/>
-    <w:lsdException w:name="Light Shading Accent 5" w:semiHidden="0" w:uiPriority="60" w:unhideWhenUsed="0"/>
-    <w:lsdException w:name="Light List Accent 5" w:semiHidden="0" w:uiPriority="61" w:unhideWhenUsed="0"/>
-    <w:lsdException w:name="Light Grid Accent 5" w:semiHidden="0" w:uiPriority="62" w:unhideWhenUsed="0"/>
-    <w:lsdException w:name="Medium Shading 1 Accent 5" w:semiHidden="0" w:uiPriority="63" w:unhideWhenUsed="0"/>
-    <w:lsdException w:name="Medium Shading 2 Accent 5" w:semiHidden="0" w:uiPriority="64" w:unhideWhenUsed="0"/>
-    <w:lsdException w:name="Medium List 1 Accent 5" w:semiHidden="0" w:uiPriority="65" w:unhideWhenUsed="0"/>
-    <w:lsdException w:name="Medium List 2 Accent 5" w:semiHidden="0" w:uiPriority="66" w:unhideWhenUsed="0"/>
-    <w:lsdException w:name="Medium Grid 1 Accent 5" w:semiHidden="0" w:uiPriority="67" w:unhideWhenUsed="0"/>
-    <w:lsdException w:name="Medium Grid 2 Accent 5" w:semiHidden="0" w:uiPriority="68" w:unhideWhenUsed="0"/>
-    <w:lsdException w:name="Medium Grid 3 Accent 5" w:semiHidden="0" w:uiPriority="69" w:unhideWhenUsed="0"/>
-    <w:lsdException w:name="Dark List Accent 5" w:semiHidden="0" w:uiPriority="70" w:unhideWhenUsed="0"/>
-    <w:lsdException w:name="Colorful Shading Accent 5" w:semiHidden="0" w:uiPriority="71" w:unhideWhenUsed="0"/>
-    <w:lsdException w:name="Colorful List Accent 5" w:semiHidden="0" w:uiPriority="72" w:unhideWhenUsed="0"/>
-    <w:lsdException w:name="Colorful Grid Accent 5" w:semiHidden="0" w:uiPriority="73" w:unhideWhenUsed="0"/>
-    <w:lsdException w:name="Light Shading Accent 6" w:semiHidden="0" w:uiPriority="60" w:unhideWhenUsed="0"/>
-    <w:lsdException w:name="Light List Accent 6" w:semiHidden="0" w:uiPriority="61" w:unhideWhenUsed="0"/>
-    <w:lsdException w:name="Light Grid Accent 6" w:semiHidden="0" w:uiPriority="62" w:unhideWhenUsed="0"/>
-    <w:lsdException w:name="Medium Shading 1 Accent 6" w:semiHidden="0" w:uiPriority="63" w:unhideWhenUsed="0"/>
-    <w:lsdException w:name="Medium Shading 2 Accent 6" w:semiHidden="0" w:uiPriority="64" w:unhideWhenUsed="0"/>
-    <w:lsdException w:name="Medium List 1 Accent 6" w:semiHidden="0" w:uiPriority="65" w:unhideWhenUsed="0"/>
-    <w:lsdException w:name="Medium List 2 Accent 6" w:semiHidden="0" w:uiPriority="66" w:unhideWhenUsed="0"/>
-    <w:lsdException w:name="Medium Grid 1 Accent 6" w:semiHidden="0" w:uiPriority="67" w:unhideWhenUsed="0"/>
-    <w:lsdException w:name="Medium Grid 2 Accent 6" w:semiHidden="0" w:uiPriority="68" w:unhideWhenUsed="0"/>
-    <w:lsdException w:name="Medium Grid 3 Accent 6" w:semiHidden="0" w:uiPriority="69" w:unhideWhenUsed="0"/>
-    <w:lsdException w:name="Dark List Accent 6" w:semiHidden="0" w:uiPriority="70" w:unhideWhenUsed="0"/>
-    <w:lsdException w:name="Colorful Shading Accent 6" w:semiHidden="0" w:uiPriority="71" w:unhideWhenUsed="0"/>
-    <w:lsdException w:name="Colorful List Accent 6" w:semiHidden="0" w:uiPriority="72" w:unhideWhenUsed="0"/>
-    <w:lsdException w:name="Colorful Grid Accent 6" w:semiHidden="0" w:uiPriority="73" w:unhideWhenUsed="0"/>
-    <w:lsdException w:name="Subtle Emphasis" w:semiHidden="0" w:uiPriority="19" w:unhideWhenUsed="0" w:qFormat="1"/>
-    <w:lsdException w:name="Intense Emphasis" w:semiHidden="0" w:uiPriority="21" w:unhideWhenUsed="0" w:qFormat="1"/>
-    <w:lsdException w:name="Subtle Reference" w:semiHidden="0" w:uiPriority="31" w:unhideWhenUsed="0" w:qFormat="1"/>
-    <w:lsdException w:name="Intense Reference" w:semiHidden="0" w:uiPriority="32" w:unhideWhenUsed="0" w:qFormat="1"/>
-    <w:lsdException w:name="Book Title" w:semiHidden="0" w:uiPriority="33" w:unhideWhenUsed="0" w:qFormat="1"/>
-    <w:lsdException w:name="Bibliography" w:uiPriority="37"/>
-    <w:lsdException w:name="TOC Heading" w:uiPriority="39" w:qFormat="1"/>
-  </w:latentStyles>
-  <w:style w:type="paragraph" w:default="1" w:styleId="Normal">
-    <w:name w:val="Normal"/>
-    <w:qFormat/>
-  </w:style>
-  <w:style w:type="paragraph" w:styleId="Titre1">
-    <w:name w:val="heading 1"/>
-    <w:basedOn w:val="Normal"/>
-    <w:next w:val="Normal"/>
-    <w:link w:val="Titre1Car"/>
-    <w:uiPriority w:val="9"/>
-    <w:qFormat/>
-    <w:pPr>
-      <w:keepNext/>
-      <w:keepLines/>
-      <w:spacing w:before="480" w:after="0" w:line="288" w:lineRule="auto"/>
-      <w:outlineLvl w:val="0"/>
-    </w:pPr>
-    <w:rPr>
-      <w:rFonts w:asciiTheme="majorHAnsi" w:eastAsiaTheme="majorEastAsia" w:hAnsiTheme="majorHAnsi" w:cstheme="majorBidi"/>
-      <w:bCs/>
-      <w:caps/>
-      <w:color w:val="4F81BD" w:themeColor="accent1"/>
-      <w:sz w:val="28"/>
-      <w:szCs w:val="28"/>
-    </w:rPr>
-  </w:style>
-  <w:style w:type="paragraph" w:styleId="Titre2">
-    <w:name w:val="heading 2"/>
-    <w:basedOn w:val="Normal"/>
-    <w:next w:val="Normal"/>
-    <w:link w:val="Titre2Car"/>
-    <w:uiPriority w:val="9"/>
-    <w:unhideWhenUsed/>
-    <w:qFormat/>
-    <w:pPr>
-      <w:keepNext/>
-      <w:keepLines/>
-      <w:spacing w:before="200" w:after="0" w:line="288" w:lineRule="auto"/>
-      <w:outlineLvl w:val="1"/>
-    </w:pPr>
-    <w:rPr>
-      <w:rFonts w:asciiTheme="majorHAnsi" w:eastAsiaTheme="majorEastAsia" w:hAnsiTheme="majorHAnsi" w:cstheme="majorBidi"/>
-      <w:b/>
-      <w:bCs/>
-      <w:color w:val="4F81BD" w:themeColor="accent1"/>
-      <w:sz w:val="26"/>
-      <w:szCs w:val="26"/>
-    </w:rPr>
-  </w:style>
-  <w:style w:type="paragraph" w:styleId="Titre3">
-    <w:name w:val="heading 3"/>
-    <w:basedOn w:val="Normal"/>
-    <w:next w:val="Normal"/>
-    <w:link w:val="Titre3Car"/>
-    <w:uiPriority w:val="9"/>
-    <w:unhideWhenUsed/>
-    <w:qFormat/>
-    <w:pPr>
-      <w:keepNext/>
-      <w:keepLines/>
-      <w:spacing w:before="60" w:after="0" w:line="240" w:lineRule="auto"/>
-      <w:outlineLvl w:val="2"/>
-    </w:pPr>
-    <w:rPr>
-      <w:rFonts w:eastAsiaTheme="majorEastAsia" w:cstheme="majorBidi"/>
-      <w:b/>
-      <w:bCs/>
-      <w:caps/>
-      <w:color w:val="1F497D" w:themeColor="text2"/>
-    </w:rPr>
-  </w:style>
-  <w:style w:type="character" w:default="1" w:styleId="Policepardfaut">
-    <w:name w:val="Default Paragraph Font"/>
-    <w:uiPriority w:val="1"/>
-    <w:semiHidden/>
-    <w:unhideWhenUsed/>
-  </w:style>
-  <w:style w:type="table" w:default="1" w:styleId="TableauNormal">
-    <w:name w:val="Normal Table"/>
-    <w:uiPriority w:val="99"/>
-    <w:semiHidden/>
-    <w:unhideWhenUsed/>
-    <w:tblPr>
-      <w:tblInd w:w="0" w:type="dxa"/>
-      <w:tblCellMar>
-        <w:top w:w="0" w:type="dxa"/>
-        <w:left w:w="108" w:type="dxa"/>
-        <w:bottom w:w="0" w:type="dxa"/>
-        <w:right w:w="108" w:type="dxa"/>
-      </w:tblCellMar>
-    </w:tblPr>
-  </w:style>
-  <w:style w:type="numbering" w:default="1" w:styleId="Aucuneliste">
-    <w:name w:val="No List"/>
-    <w:uiPriority w:val="99"/>
-    <w:semiHidden/>
-    <w:unhideWhenUsed/>
-  </w:style>
-  <w:style w:type="paragraph" w:customStyle="1" w:styleId="89FDEBBF775B45DAB2F630E3E8809046">
-    <w:name w:val="89FDEBBF775B45DAB2F630E3E8809046"/>
-  </w:style>
-  <w:style w:type="paragraph" w:customStyle="1" w:styleId="9EA02C67AC0D42ABBD5C30FD213609BD">
-    <w:name w:val="9EA02C67AC0D42ABBD5C30FD213609BD"/>
-  </w:style>
-  <w:style w:type="character" w:customStyle="1" w:styleId="Titre1Car">
-    <w:name w:val="Titre 1 Car"/>
-    <w:basedOn w:val="Policepardfaut"/>
-    <w:link w:val="Titre1"/>
-    <w:uiPriority w:val="9"/>
-    <w:rPr>
-      <w:rFonts w:asciiTheme="majorHAnsi" w:eastAsiaTheme="majorEastAsia" w:hAnsiTheme="majorHAnsi" w:cstheme="majorBidi"/>
-      <w:bCs/>
-      <w:caps/>
-      <w:color w:val="4F81BD" w:themeColor="accent1"/>
-      <w:sz w:val="28"/>
-      <w:szCs w:val="28"/>
-    </w:rPr>
-  </w:style>
-  <w:style w:type="character" w:customStyle="1" w:styleId="Titre2Car">
-    <w:name w:val="Titre 2 Car"/>
-    <w:basedOn w:val="Policepardfaut"/>
-    <w:link w:val="Titre2"/>
-    <w:uiPriority w:val="9"/>
-    <w:rPr>
-      <w:rFonts w:asciiTheme="majorHAnsi" w:eastAsiaTheme="majorEastAsia" w:hAnsiTheme="majorHAnsi" w:cstheme="majorBidi"/>
-      <w:b/>
-      <w:bCs/>
-      <w:color w:val="4F81BD" w:themeColor="accent1"/>
-      <w:sz w:val="26"/>
-      <w:szCs w:val="26"/>
-    </w:rPr>
-  </w:style>
-  <w:style w:type="character" w:customStyle="1" w:styleId="Titre3Car">
-    <w:name w:val="Titre 3 Car"/>
-    <w:basedOn w:val="Policepardfaut"/>
-    <w:link w:val="Titre3"/>
-    <w:uiPriority w:val="9"/>
-    <w:rPr>
-      <w:rFonts w:eastAsiaTheme="majorEastAsia" w:cstheme="majorBidi"/>
-      <w:b/>
-      <w:bCs/>
-      <w:caps/>
-      <w:color w:val="1F497D" w:themeColor="text2"/>
-    </w:rPr>
-  </w:style>
-  <w:style w:type="paragraph" w:customStyle="1" w:styleId="D6C66EE5BD164A6888A8993B5E2104A4">
-    <w:name w:val="D6C66EE5BD164A6888A8993B5E2104A4"/>
-  </w:style>
-</w:styles>
-</file>
-
-<file path=word/glossary/webSettings.xml><?xml version="1.0" encoding="utf-8"?>
-<w:webSettings xmlns:mc="http://schemas.openxmlformats.org/markup-compatibility/2006" xmlns:r="http://schemas.openxmlformats.org/officeDocument/2006/relationships" xmlns:w="http://schemas.openxmlformats.org/wordprocessingml/2006/main" xmlns:w14="http://schemas.microsoft.com/office/word/2010/wordml" mc:Ignorable="w14">
-  <w:optimizeForBrowser/>
-  <w:allowPNG/>
-</w:webSettings>
-</file>
-
 <file path=word/theme/theme1.xml><?xml version="1.0" encoding="utf-8"?>
 <a:theme xmlns:a="http://schemas.openxmlformats.org/drawingml/2006/main" name="Essential">
   <a:themeElements>
@@ -18437,7 +17689,7 @@
 </file>
 
 <file path=customXml/itemProps2.xml><?xml version="1.0" encoding="utf-8"?>
-<ds:datastoreItem xmlns:ds="http://schemas.openxmlformats.org/officeDocument/2006/customXml" ds:itemID="{F7E0F16E-3890-4007-86E6-6C9644888340}">
+<ds:datastoreItem xmlns:ds="http://schemas.openxmlformats.org/officeDocument/2006/customXml" ds:itemID="{E3FBBCAA-B1D7-4B3C-87F1-686B18704EAA}">
   <ds:schemaRefs>
     <ds:schemaRef ds:uri="http://schemas.openxmlformats.org/officeDocument/2006/bibliography"/>
   </ds:schemaRefs>
